--- a/느티 회의록/주간회의_20221111/주간회의_20221111.docx
+++ b/느티 회의록/주간회의_20221111/주간회의_20221111.docx
@@ -1,6 +1,6 @@
 
 <file path=word/document.xml><?xml version="1.0" encoding="utf-8"?>
-<w:document xmlns:wpc="http://schemas.microsoft.com/office/word/2010/wordprocessingCanvas" xmlns:cx="http://schemas.microsoft.com/office/drawing/2014/chartex" xmlns:mc="http://schemas.openxmlformats.org/markup-compatibility/2006" xmlns:o="urn:schemas-microsoft-com:office:office" xmlns:r="http://schemas.openxmlformats.org/officeDocument/2006/relationships" xmlns:m="http://schemas.openxmlformats.org/officeDocument/2006/math" xmlns:v="urn:schemas-microsoft-com:vml" xmlns:wp14="http://schemas.microsoft.com/office/word/2010/wordprocessingDrawing" xmlns:wp="http://schemas.openxmlformats.org/drawingml/2006/wordprocessingDrawing" xmlns:w10="urn:schemas-microsoft-com:office:word" xmlns:w="http://schemas.openxmlformats.org/wordprocessingml/2006/main" xmlns:w14="http://schemas.microsoft.com/office/word/2010/wordml" xmlns:w15="http://schemas.microsoft.com/office/word/2012/wordml" xmlns:w16se="http://schemas.microsoft.com/office/word/2015/wordml/symex" xmlns:wpg="http://schemas.microsoft.com/office/word/2010/wordprocessingGroup" xmlns:wpi="http://schemas.microsoft.com/office/word/2010/wordprocessingInk" xmlns:wne="http://schemas.microsoft.com/office/word/2006/wordml" xmlns:wps="http://schemas.microsoft.com/office/word/2010/wordprocessingShape" mc:Ignorable="w14 w15 w16se wp14">
+<w:document xmlns:wpc="http://schemas.microsoft.com/office/word/2010/wordprocessingCanvas" xmlns:cx="http://schemas.microsoft.com/office/drawing/2014/chartex" xmlns:cx1="http://schemas.microsoft.com/office/drawing/2015/9/8/chartex" xmlns:cx2="http://schemas.microsoft.com/office/drawing/2015/10/21/chartex" xmlns:cx3="http://schemas.microsoft.com/office/drawing/2016/5/9/chartex" xmlns:cx4="http://schemas.microsoft.com/office/drawing/2016/5/10/chartex" xmlns:cx5="http://schemas.microsoft.com/office/drawing/2016/5/11/chartex" xmlns:cx6="http://schemas.microsoft.com/office/drawing/2016/5/12/chartex" xmlns:cx7="http://schemas.microsoft.com/office/drawing/2016/5/13/chartex" xmlns:cx8="http://schemas.microsoft.com/office/drawing/2016/5/14/chartex" xmlns:mc="http://schemas.openxmlformats.org/markup-compatibility/2006" xmlns:aink="http://schemas.microsoft.com/office/drawing/2016/ink" xmlns:am3d="http://schemas.microsoft.com/office/drawing/2017/model3d" xmlns:o="urn:schemas-microsoft-com:office:office" xmlns:oel="http://schemas.microsoft.com/office/2019/extlst" xmlns:r="http://schemas.openxmlformats.org/officeDocument/2006/relationships" xmlns:m="http://schemas.openxmlformats.org/officeDocument/2006/math" xmlns:v="urn:schemas-microsoft-com:vml" xmlns:wp14="http://schemas.microsoft.com/office/word/2010/wordprocessingDrawing" xmlns:wp="http://schemas.openxmlformats.org/drawingml/2006/wordprocessingDrawing" xmlns:w10="urn:schemas-microsoft-com:office:word" xmlns:w="http://schemas.openxmlformats.org/wordprocessingml/2006/main" xmlns:w14="http://schemas.microsoft.com/office/word/2010/wordml" xmlns:w15="http://schemas.microsoft.com/office/word/2012/wordml" xmlns:w16cex="http://schemas.microsoft.com/office/word/2018/wordml/cex" xmlns:w16cid="http://schemas.microsoft.com/office/word/2016/wordml/cid" xmlns:w16="http://schemas.microsoft.com/office/word/2018/wordml" xmlns:w16sdtdh="http://schemas.microsoft.com/office/word/2020/wordml/sdtdatahash" xmlns:w16se="http://schemas.microsoft.com/office/word/2015/wordml/symex" xmlns:wpg="http://schemas.microsoft.com/office/word/2010/wordprocessingGroup" xmlns:wpi="http://schemas.microsoft.com/office/word/2010/wordprocessingInk" xmlns:wne="http://schemas.microsoft.com/office/word/2006/wordml" xmlns:wps="http://schemas.microsoft.com/office/word/2010/wordprocessingShape" mc:Ignorable="w14 w15 w16se w16cid w16 w16cex w16sdtdh wp14">
   <w:body>
     <w:p>
       <w:pPr>
@@ -155,7 +155,29 @@
                                 <w:sz w:val="18"/>
                                 <w:szCs w:val="18"/>
                               </w:rPr>
-                              <w:t xml:space="preserve">M E E T I N G </w:t>
+                              <w:t xml:space="preserve">M E </w:t>
+                            </w:r>
+                            <w:proofErr w:type="spellStart"/>
+                            <w:r>
+                              <w:rPr>
+                                <w:rFonts w:ascii="맑은 고딕" w:eastAsia="맑은 고딕" w:hAnsi="맑은 고딕" w:hint="eastAsia"/>
+                                <w:color w:val="FFFFFF"/>
+                                <w:spacing w:val="-2"/>
+                                <w:sz w:val="18"/>
+                                <w:szCs w:val="18"/>
+                              </w:rPr>
+                              <w:t>E</w:t>
+                            </w:r>
+                            <w:proofErr w:type="spellEnd"/>
+                            <w:r>
+                              <w:rPr>
+                                <w:rFonts w:ascii="맑은 고딕" w:eastAsia="맑은 고딕" w:hAnsi="맑은 고딕" w:hint="eastAsia"/>
+                                <w:color w:val="FFFFFF"/>
+                                <w:spacing w:val="-2"/>
+                                <w:sz w:val="18"/>
+                                <w:szCs w:val="18"/>
+                              </w:rPr>
+                              <w:t xml:space="preserve"> T I N G </w:t>
                             </w:r>
                           </w:p>
                           <w:p>
@@ -207,7 +229,7 @@
               </wp:anchor>
             </w:drawing>
           </mc:Choice>
-          <mc:Fallback xmlns:w16sdtdh="http://schemas.microsoft.com/office/word/2020/wordml/sdtdatahash" xmlns:w16="http://schemas.microsoft.com/office/word/2018/wordml" xmlns:w16cid="http://schemas.microsoft.com/office/word/2016/wordml/cid" xmlns:w16cex="http://schemas.microsoft.com/office/word/2018/wordml/cex" xmlns:oel="http://schemas.microsoft.com/office/2019/extlst" xmlns:am3d="http://schemas.microsoft.com/office/drawing/2017/model3d" xmlns:aink="http://schemas.microsoft.com/office/drawing/2016/ink" xmlns:cx8="http://schemas.microsoft.com/office/drawing/2016/5/14/chartex" xmlns:cx7="http://schemas.microsoft.com/office/drawing/2016/5/13/chartex" xmlns:cx6="http://schemas.microsoft.com/office/drawing/2016/5/12/chartex" xmlns:cx5="http://schemas.microsoft.com/office/drawing/2016/5/11/chartex" xmlns:cx4="http://schemas.microsoft.com/office/drawing/2016/5/10/chartex" xmlns:cx3="http://schemas.microsoft.com/office/drawing/2016/5/9/chartex" xmlns:cx2="http://schemas.microsoft.com/office/drawing/2015/10/21/chartex" xmlns:cx1="http://schemas.microsoft.com/office/drawing/2015/9/8/chartex">
+          <mc:Fallback>
             <w:pict>
               <v:rect w14:anchorId="3F05BE3B" id="직사각형 2" o:spid="_x0000_s1026" style="position:absolute;left:0;text-align:left;margin-left:.3pt;margin-top:-55.95pt;width:109.5pt;height:97.5pt;z-index:251658240;visibility:visible;mso-wrap-style:square;mso-width-percent:0;mso-height-percent:0;mso-wrap-distance-left:9pt;mso-wrap-distance-top:0;mso-wrap-distance-right:9pt;mso-wrap-distance-bottom:0;mso-position-horizontal:absolute;mso-position-horizontal-relative:margin;mso-position-vertical:absolute;mso-position-vertical-relative:margin;mso-width-percent:0;mso-height-percent:0;mso-width-relative:page;mso-height-relative:page;v-text-anchor:middle" o:gfxdata="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" fillcolor="#1187cf [3204]" stroked="f">
                 <v:textbox>
@@ -429,6 +451,8 @@
               </w:rPr>
               <w:t xml:space="preserve"> </w:t>
             </w:r>
+            <w:proofErr w:type="spellStart"/>
+            <w:proofErr w:type="gramStart"/>
             <w:r>
               <w:rPr>
                 <w:rFonts w:asciiTheme="majorHAnsi" w:eastAsiaTheme="majorHAnsi" w:hAnsiTheme="majorHAnsi" w:cs="굴림"/>
@@ -438,7 +462,19 @@
                 <w:kern w:val="0"/>
                 <w:szCs w:val="20"/>
               </w:rPr>
-              <w:t xml:space="preserve">회의명 </w:t>
+              <w:t>회의명</w:t>
+            </w:r>
+            <w:proofErr w:type="spellEnd"/>
+            <w:r>
+              <w:rPr>
+                <w:rFonts w:asciiTheme="majorHAnsi" w:eastAsiaTheme="majorHAnsi" w:hAnsiTheme="majorHAnsi" w:cs="굴림"/>
+                <w:b/>
+                <w:bCs/>
+                <w:color w:val="000000"/>
+                <w:kern w:val="0"/>
+                <w:szCs w:val="20"/>
+              </w:rPr>
+              <w:t xml:space="preserve"> </w:t>
             </w:r>
             <w:r>
               <w:rPr>
@@ -452,6 +488,7 @@
               </w:rPr>
               <w:t>/</w:t>
             </w:r>
+            <w:proofErr w:type="gramEnd"/>
             <w:r>
               <w:rPr>
                 <w:rFonts w:asciiTheme="majorHAnsi" w:eastAsiaTheme="majorHAnsi" w:hAnsiTheme="majorHAnsi" w:cs="굴림" w:hint="eastAsia"/>
@@ -563,7 +600,19 @@
                 <w:kern w:val="0"/>
                 <w:szCs w:val="20"/>
               </w:rPr>
-              <w:t xml:space="preserve">  </w:t>
+              <w:t xml:space="preserve"> </w:t>
+            </w:r>
+            <w:proofErr w:type="gramStart"/>
+            <w:r>
+              <w:rPr>
+                <w:rFonts w:asciiTheme="majorHAnsi" w:eastAsiaTheme="majorHAnsi" w:hAnsiTheme="majorHAnsi" w:cs="굴림" w:hint="eastAsia"/>
+                <w:b/>
+                <w:bCs/>
+                <w:color w:val="000000"/>
+                <w:kern w:val="0"/>
+                <w:szCs w:val="20"/>
+              </w:rPr>
+              <w:t xml:space="preserve"> </w:t>
             </w:r>
             <w:r>
               <w:rPr>
@@ -577,6 +626,7 @@
               </w:rPr>
               <w:t xml:space="preserve"> /</w:t>
             </w:r>
+            <w:proofErr w:type="gramEnd"/>
             <w:r>
               <w:rPr>
                 <w:rFonts w:asciiTheme="majorHAnsi" w:eastAsiaTheme="majorHAnsi" w:hAnsiTheme="majorHAnsi" w:cs="굴림" w:hint="eastAsia"/>
@@ -968,6 +1018,7 @@
               </w:rPr>
               <w:t xml:space="preserve"> </w:t>
             </w:r>
+            <w:proofErr w:type="gramStart"/>
             <w:r>
               <w:rPr>
                 <w:rFonts w:asciiTheme="majorHAnsi" w:eastAsiaTheme="majorHAnsi" w:hAnsiTheme="majorHAnsi" w:cs="굴림"/>
@@ -991,6 +1042,7 @@
               </w:rPr>
               <w:t xml:space="preserve"> /</w:t>
             </w:r>
+            <w:proofErr w:type="gramEnd"/>
             <w:r>
               <w:rPr>
                 <w:rFonts w:asciiTheme="majorHAnsi" w:eastAsiaTheme="majorHAnsi" w:hAnsiTheme="majorHAnsi" w:cs="굴림" w:hint="eastAsia"/>
@@ -1115,6 +1167,7 @@
               </w:rPr>
               <w:t xml:space="preserve">, </w:t>
             </w:r>
+            <w:proofErr w:type="spellStart"/>
             <w:r>
               <w:rPr>
                 <w:rFonts w:asciiTheme="majorHAnsi" w:eastAsiaTheme="majorHAnsi" w:hAnsiTheme="majorHAnsi" w:cs="굴림" w:hint="eastAsia"/>
@@ -1133,7 +1186,18 @@
                 <w:sz w:val="18"/>
                 <w:szCs w:val="18"/>
               </w:rPr>
-              <w:t xml:space="preserve">광명, </w:t>
+              <w:t>광명</w:t>
+            </w:r>
+            <w:proofErr w:type="spellEnd"/>
+            <w:r>
+              <w:rPr>
+                <w:rFonts w:asciiTheme="majorHAnsi" w:eastAsiaTheme="majorHAnsi" w:hAnsiTheme="majorHAnsi" w:cs="굴림" w:hint="eastAsia"/>
+                <w:color w:val="000000"/>
+                <w:kern w:val="0"/>
+                <w:sz w:val="18"/>
+                <w:szCs w:val="18"/>
+              </w:rPr>
+              <w:t xml:space="preserve">, </w:t>
             </w:r>
             <w:r>
               <w:rPr>
@@ -1165,8 +1229,6 @@
               </w:rPr>
               <w:t>이상현</w:t>
             </w:r>
-            <w:bookmarkStart w:id="0" w:name="_GoBack"/>
-            <w:bookmarkEnd w:id="0"/>
           </w:p>
         </w:tc>
       </w:tr>
@@ -1228,6 +1290,7 @@
               </w:rPr>
               <w:t xml:space="preserve"> </w:t>
             </w:r>
+            <w:proofErr w:type="gramStart"/>
             <w:r>
               <w:rPr>
                 <w:rFonts w:asciiTheme="majorHAnsi" w:eastAsiaTheme="majorHAnsi" w:hAnsiTheme="majorHAnsi" w:cs="굴림"/>
@@ -1251,6 +1314,7 @@
               </w:rPr>
               <w:t>/</w:t>
             </w:r>
+            <w:proofErr w:type="gramEnd"/>
             <w:r>
               <w:rPr>
                 <w:rFonts w:asciiTheme="majorHAnsi" w:eastAsiaTheme="majorHAnsi" w:hAnsiTheme="majorHAnsi" w:cs="굴림" w:hint="eastAsia"/>
@@ -1264,36 +1328,40 @@
             <w:r>
               <w:rPr>
                 <w:rFonts w:asciiTheme="majorHAnsi" w:eastAsiaTheme="majorHAnsi" w:hAnsiTheme="majorHAnsi" w:cs="굴림" w:hint="eastAsia"/>
-                <w:color w:val="000000"/>
-                <w:kern w:val="0"/>
-                <w:sz w:val="18"/>
-                <w:szCs w:val="18"/>
-              </w:rPr>
-              <w:t xml:space="preserve">X-Trader 및 회사 소개 </w:t>
-            </w:r>
-            <w:r>
-              <w:rPr>
-                <w:rFonts w:asciiTheme="majorHAnsi" w:eastAsiaTheme="majorHAnsi" w:hAnsiTheme="majorHAnsi" w:cs="굴림"/>
-                <w:color w:val="000000"/>
-                <w:kern w:val="0"/>
-                <w:sz w:val="18"/>
-                <w:szCs w:val="18"/>
-              </w:rPr>
-              <w:t xml:space="preserve">PPT </w:t>
-            </w:r>
-            <w:r>
-              <w:rPr>
-                <w:rFonts w:asciiTheme="majorHAnsi" w:eastAsiaTheme="majorHAnsi" w:hAnsiTheme="majorHAnsi" w:cs="굴림" w:hint="eastAsia"/>
-                <w:color w:val="000000"/>
-                <w:kern w:val="0"/>
-                <w:sz w:val="18"/>
-                <w:szCs w:val="18"/>
-              </w:rPr>
-              <w:t>검토,</w:t>
-            </w:r>
-            <w:r>
-              <w:rPr>
-                <w:rFonts w:asciiTheme="majorHAnsi" w:eastAsiaTheme="majorHAnsi" w:hAnsiTheme="majorHAnsi" w:cs="굴림"/>
+                <w:bCs/>
+                <w:color w:val="000000"/>
+                <w:kern w:val="0"/>
+                <w:sz w:val="18"/>
+                <w:szCs w:val="18"/>
+              </w:rPr>
+              <w:t>김승훈 대표</w:t>
+            </w:r>
+            <w:r>
+              <w:rPr>
+                <w:rFonts w:asciiTheme="majorHAnsi" w:eastAsiaTheme="majorHAnsi" w:hAnsiTheme="majorHAnsi" w:cs="굴림" w:hint="eastAsia"/>
+                <w:bCs/>
+                <w:color w:val="000000"/>
+                <w:kern w:val="0"/>
+                <w:sz w:val="18"/>
+                <w:szCs w:val="18"/>
+              </w:rPr>
+              <w:t>님</w:t>
+            </w:r>
+            <w:r>
+              <w:rPr>
+                <w:rFonts w:asciiTheme="majorHAnsi" w:eastAsiaTheme="majorHAnsi" w:hAnsiTheme="majorHAnsi" w:cs="굴림" w:hint="eastAsia"/>
+                <w:bCs/>
+                <w:color w:val="000000"/>
+                <w:kern w:val="0"/>
+                <w:sz w:val="18"/>
+                <w:szCs w:val="18"/>
+              </w:rPr>
+              <w:t xml:space="preserve"> 전달 사항 확인</w:t>
+            </w:r>
+            <w:r>
+              <w:rPr>
+                <w:rFonts w:asciiTheme="majorHAnsi" w:eastAsiaTheme="majorHAnsi" w:hAnsiTheme="majorHAnsi" w:cs="굴림" w:hint="eastAsia"/>
+                <w:bCs/>
                 <w:color w:val="000000"/>
                 <w:kern w:val="0"/>
                 <w:sz w:val="18"/>
@@ -1303,33 +1371,47 @@
             </w:r>
             <w:r>
               <w:rPr>
-                <w:rFonts w:asciiTheme="majorHAnsi" w:eastAsiaTheme="majorHAnsi" w:hAnsiTheme="majorHAnsi" w:cs="굴림" w:hint="eastAsia"/>
-                <w:color w:val="000000"/>
-                <w:kern w:val="0"/>
-                <w:sz w:val="18"/>
-                <w:szCs w:val="18"/>
-              </w:rPr>
-              <w:t>다음 주 일정 소개,</w:t>
-            </w:r>
-            <w:r>
-              <w:rPr>
-                <w:rFonts w:asciiTheme="majorHAnsi" w:eastAsiaTheme="majorHAnsi" w:hAnsiTheme="majorHAnsi" w:cs="굴림"/>
-                <w:color w:val="000000"/>
-                <w:kern w:val="0"/>
-                <w:sz w:val="18"/>
-                <w:szCs w:val="18"/>
-              </w:rPr>
-              <w:t xml:space="preserve"> </w:t>
-            </w:r>
-            <w:r>
-              <w:rPr>
-                <w:rFonts w:asciiTheme="majorHAnsi" w:eastAsiaTheme="majorHAnsi" w:hAnsiTheme="majorHAnsi" w:cs="굴림" w:hint="eastAsia"/>
-                <w:color w:val="000000"/>
-                <w:kern w:val="0"/>
-                <w:sz w:val="18"/>
-                <w:szCs w:val="18"/>
-              </w:rPr>
-              <w:t xml:space="preserve">진행사항 보고  </w:t>
+                <w:rFonts w:asciiTheme="majorHAnsi" w:eastAsiaTheme="majorHAnsi" w:hAnsiTheme="majorHAnsi" w:cs="굴림"/>
+                <w:bCs/>
+                <w:color w:val="000000"/>
+                <w:kern w:val="0"/>
+                <w:sz w:val="18"/>
+                <w:szCs w:val="18"/>
+              </w:rPr>
+              <w:t xml:space="preserve">, </w:t>
+            </w:r>
+            <w:r>
+              <w:rPr>
+                <w:rFonts w:asciiTheme="majorHAnsi" w:eastAsiaTheme="majorHAnsi" w:hAnsiTheme="majorHAnsi" w:cs="굴림" w:hint="eastAsia"/>
+                <w:bCs/>
+                <w:color w:val="000000"/>
+                <w:kern w:val="0"/>
+                <w:sz w:val="18"/>
+                <w:szCs w:val="18"/>
+              </w:rPr>
+              <w:t>X</w:t>
+            </w:r>
+            <w:r>
+              <w:rPr>
+                <w:rFonts w:asciiTheme="majorHAnsi" w:eastAsiaTheme="majorHAnsi" w:hAnsiTheme="majorHAnsi" w:cs="굴림"/>
+                <w:bCs/>
+                <w:color w:val="000000"/>
+                <w:kern w:val="0"/>
+                <w:sz w:val="18"/>
+                <w:szCs w:val="18"/>
+              </w:rPr>
+              <w:t xml:space="preserve">-Trader </w:t>
+            </w:r>
+            <w:r>
+              <w:rPr>
+                <w:rFonts w:asciiTheme="majorHAnsi" w:eastAsiaTheme="majorHAnsi" w:hAnsiTheme="majorHAnsi" w:cs="굴림" w:hint="eastAsia"/>
+                <w:bCs/>
+                <w:color w:val="000000"/>
+                <w:kern w:val="0"/>
+                <w:sz w:val="18"/>
+                <w:szCs w:val="18"/>
+              </w:rPr>
+              <w:t>운영 확인 및 이슈 대응</w:t>
             </w:r>
           </w:p>
         </w:tc>
@@ -1651,40 +1733,29 @@
                 <w:sz w:val="18"/>
                 <w:szCs w:val="18"/>
               </w:rPr>
-              <w:t xml:space="preserve">X-Trader </w:t>
-            </w:r>
-            <w:r>
-              <w:rPr>
-                <w:rFonts w:asciiTheme="majorHAnsi" w:eastAsiaTheme="majorHAnsi" w:hAnsiTheme="majorHAnsi" w:cs="굴림" w:hint="eastAsia"/>
-                <w:b/>
-                <w:color w:val="000000"/>
-                <w:kern w:val="0"/>
-                <w:sz w:val="18"/>
-                <w:szCs w:val="18"/>
-              </w:rPr>
-              <w:t xml:space="preserve">개발 및 운영 검토 </w:t>
-            </w:r>
-            <w:r>
-              <w:rPr>
-                <w:rFonts w:asciiTheme="majorHAnsi" w:eastAsiaTheme="majorHAnsi" w:hAnsiTheme="majorHAnsi" w:cs="굴림"/>
-                <w:b/>
-                <w:color w:val="000000"/>
-                <w:kern w:val="0"/>
-                <w:sz w:val="18"/>
-                <w:szCs w:val="18"/>
-              </w:rPr>
-              <w:t xml:space="preserve">/ </w:t>
-            </w:r>
-            <w:r>
-              <w:rPr>
-                <w:rFonts w:asciiTheme="majorHAnsi" w:eastAsiaTheme="majorHAnsi" w:hAnsiTheme="majorHAnsi" w:cs="굴림" w:hint="eastAsia"/>
-                <w:b/>
-                <w:color w:val="000000"/>
-                <w:kern w:val="0"/>
-                <w:sz w:val="18"/>
-                <w:szCs w:val="18"/>
-              </w:rPr>
-              <w:t>시장 반응</w:t>
+              <w:t>김승훈 대표</w:t>
+            </w:r>
+            <w:r>
+              <w:rPr>
+                <w:rFonts w:asciiTheme="majorHAnsi" w:eastAsiaTheme="majorHAnsi" w:hAnsiTheme="majorHAnsi" w:cs="굴림" w:hint="eastAsia"/>
+                <w:b/>
+                <w:color w:val="000000"/>
+                <w:kern w:val="0"/>
+                <w:sz w:val="18"/>
+                <w:szCs w:val="18"/>
+              </w:rPr>
+              <w:t>님</w:t>
+            </w:r>
+            <w:r>
+              <w:rPr>
+                <w:rFonts w:asciiTheme="majorHAnsi" w:eastAsiaTheme="majorHAnsi" w:hAnsiTheme="majorHAnsi" w:cs="굴림" w:hint="eastAsia"/>
+                <w:b/>
+                <w:color w:val="000000"/>
+                <w:kern w:val="0"/>
+                <w:sz w:val="18"/>
+                <w:szCs w:val="18"/>
+              </w:rPr>
+              <w:t xml:space="preserve"> 전달 사항 확인</w:t>
             </w:r>
           </w:p>
           <w:p>
@@ -1697,7 +1768,8 @@
                 <w:rFonts w:asciiTheme="majorHAnsi" w:eastAsiaTheme="majorHAnsi" w:hAnsiTheme="majorHAnsi" w:cs="굴림"/>
                 <w:color w:val="000000"/>
                 <w:kern w:val="0"/>
-                <w:szCs w:val="20"/>
+                <w:sz w:val="16"/>
+                <w:szCs w:val="16"/>
               </w:rPr>
             </w:pPr>
             <w:r>
@@ -1722,43 +1794,148 @@
             </w:r>
             <w:r>
               <w:rPr>
-                <w:rFonts w:asciiTheme="majorHAnsi" w:eastAsiaTheme="majorHAnsi" w:hAnsiTheme="majorHAnsi" w:cs="굴림"/>
-                <w:color w:val="000000"/>
-                <w:kern w:val="0"/>
-                <w:sz w:val="16"/>
-                <w:szCs w:val="16"/>
-              </w:rPr>
-              <w:t>X-Trader</w:t>
-            </w:r>
-            <w:r>
-              <w:rPr>
-                <w:rFonts w:asciiTheme="majorHAnsi" w:eastAsiaTheme="majorHAnsi" w:hAnsiTheme="majorHAnsi" w:cs="굴림" w:hint="eastAsia"/>
-                <w:color w:val="000000"/>
-                <w:kern w:val="0"/>
-                <w:sz w:val="16"/>
-                <w:szCs w:val="16"/>
-              </w:rPr>
-              <w:t>에서 바이낸스 현물</w:t>
-            </w:r>
-            <w:r>
-              <w:rPr>
-                <w:rFonts w:asciiTheme="majorHAnsi" w:eastAsiaTheme="majorHAnsi" w:hAnsiTheme="majorHAnsi" w:cs="굴림"/>
-                <w:color w:val="000000"/>
-                <w:kern w:val="0"/>
-                <w:sz w:val="16"/>
-                <w:szCs w:val="16"/>
-              </w:rPr>
-              <w:t>/</w:t>
-            </w:r>
-            <w:r>
-              <w:rPr>
-                <w:rFonts w:asciiTheme="majorHAnsi" w:eastAsiaTheme="majorHAnsi" w:hAnsiTheme="majorHAnsi" w:cs="굴림" w:hint="eastAsia"/>
-                <w:color w:val="000000"/>
-                <w:kern w:val="0"/>
-                <w:sz w:val="16"/>
-                <w:szCs w:val="16"/>
-              </w:rPr>
-              <w:t>선물 전 범위 가능하도록 재개편 필요</w:t>
+                <w:rFonts w:asciiTheme="majorHAnsi" w:eastAsiaTheme="majorHAnsi" w:hAnsiTheme="majorHAnsi" w:cs="굴림" w:hint="eastAsia"/>
+                <w:color w:val="000000"/>
+                <w:kern w:val="0"/>
+                <w:sz w:val="16"/>
+                <w:szCs w:val="16"/>
+              </w:rPr>
+              <w:t xml:space="preserve">개발팀의 업무 집중을 위해 </w:t>
+            </w:r>
+            <w:r>
+              <w:rPr>
+                <w:rFonts w:asciiTheme="majorHAnsi" w:eastAsiaTheme="majorHAnsi" w:hAnsiTheme="majorHAnsi" w:cs="굴림" w:hint="eastAsia"/>
+                <w:color w:val="000000"/>
+                <w:kern w:val="0"/>
+                <w:sz w:val="16"/>
+                <w:szCs w:val="16"/>
+              </w:rPr>
+              <w:t xml:space="preserve">개발 진행 중 필요 사항 확인 및 </w:t>
+            </w:r>
+            <w:r>
+              <w:rPr>
+                <w:rFonts w:asciiTheme="majorHAnsi" w:eastAsiaTheme="majorHAnsi" w:hAnsiTheme="majorHAnsi" w:cs="굴림" w:hint="eastAsia"/>
+                <w:color w:val="000000"/>
+                <w:kern w:val="0"/>
+                <w:sz w:val="16"/>
+                <w:szCs w:val="16"/>
+              </w:rPr>
+              <w:t xml:space="preserve">전달 </w:t>
+            </w:r>
+          </w:p>
+          <w:p>
+            <w:pPr>
+              <w:snapToGrid w:val="0"/>
+              <w:spacing w:after="0" w:line="240" w:lineRule="auto"/>
+              <w:ind w:firstLineChars="200" w:firstLine="320"/>
+              <w:textAlignment w:val="baseline"/>
+              <w:rPr>
+                <w:rFonts w:asciiTheme="majorHAnsi" w:eastAsiaTheme="majorHAnsi" w:hAnsiTheme="majorHAnsi" w:cs="굴림"/>
+                <w:color w:val="000000"/>
+                <w:kern w:val="0"/>
+                <w:sz w:val="16"/>
+                <w:szCs w:val="16"/>
+              </w:rPr>
+            </w:pPr>
+            <w:r>
+              <w:rPr>
+                <w:rFonts w:asciiTheme="majorHAnsi" w:eastAsiaTheme="majorHAnsi" w:hAnsiTheme="majorHAnsi" w:cs="굴림" w:hint="eastAsia"/>
+                <w:color w:val="000000"/>
+                <w:kern w:val="0"/>
+                <w:sz w:val="16"/>
+                <w:szCs w:val="16"/>
+              </w:rPr>
+              <w:t>처리는 김태우</w:t>
+            </w:r>
+            <w:r>
+              <w:rPr>
+                <w:rFonts w:asciiTheme="majorHAnsi" w:eastAsiaTheme="majorHAnsi" w:hAnsiTheme="majorHAnsi" w:cs="굴림" w:hint="eastAsia"/>
+                <w:color w:val="000000"/>
+                <w:kern w:val="0"/>
+                <w:sz w:val="16"/>
+                <w:szCs w:val="16"/>
+              </w:rPr>
+              <w:t xml:space="preserve"> </w:t>
+            </w:r>
+            <w:r>
+              <w:rPr>
+                <w:rFonts w:asciiTheme="majorHAnsi" w:eastAsiaTheme="majorHAnsi" w:hAnsiTheme="majorHAnsi" w:cs="굴림" w:hint="eastAsia"/>
+                <w:color w:val="000000"/>
+                <w:kern w:val="0"/>
+                <w:sz w:val="16"/>
+                <w:szCs w:val="16"/>
+              </w:rPr>
+              <w:t>이사</w:t>
+            </w:r>
+            <w:r>
+              <w:rPr>
+                <w:rFonts w:asciiTheme="majorHAnsi" w:eastAsiaTheme="majorHAnsi" w:hAnsiTheme="majorHAnsi" w:cs="굴림" w:hint="eastAsia"/>
+                <w:color w:val="000000"/>
+                <w:kern w:val="0"/>
+                <w:sz w:val="16"/>
+                <w:szCs w:val="16"/>
+              </w:rPr>
+              <w:t>가 담당한다</w:t>
+            </w:r>
+            <w:r>
+              <w:rPr>
+                <w:rFonts w:asciiTheme="majorHAnsi" w:eastAsiaTheme="majorHAnsi" w:hAnsiTheme="majorHAnsi" w:cs="굴림" w:hint="eastAsia"/>
+                <w:color w:val="000000"/>
+                <w:kern w:val="0"/>
+                <w:sz w:val="16"/>
+                <w:szCs w:val="16"/>
+              </w:rPr>
+              <w:t>.</w:t>
+            </w:r>
+            <w:r>
+              <w:rPr>
+                <w:rFonts w:asciiTheme="majorHAnsi" w:eastAsiaTheme="majorHAnsi" w:hAnsiTheme="majorHAnsi" w:cs="굴림" w:hint="eastAsia"/>
+                <w:color w:val="000000"/>
+                <w:kern w:val="0"/>
+                <w:sz w:val="16"/>
+                <w:szCs w:val="16"/>
+              </w:rPr>
+              <w:t xml:space="preserve"> </w:t>
+            </w:r>
+            <w:r>
+              <w:rPr>
+                <w:rFonts w:asciiTheme="majorHAnsi" w:eastAsiaTheme="majorHAnsi" w:hAnsiTheme="majorHAnsi" w:cs="굴림"/>
+                <w:color w:val="000000"/>
+                <w:kern w:val="0"/>
+                <w:sz w:val="16"/>
+                <w:szCs w:val="16"/>
+              </w:rPr>
+              <w:t xml:space="preserve"> (</w:t>
+            </w:r>
+            <w:r>
+              <w:rPr>
+                <w:rFonts w:asciiTheme="majorHAnsi" w:eastAsiaTheme="majorHAnsi" w:hAnsiTheme="majorHAnsi" w:cs="굴림" w:hint="eastAsia"/>
+                <w:color w:val="000000"/>
+                <w:kern w:val="0"/>
+                <w:sz w:val="16"/>
+                <w:szCs w:val="16"/>
+              </w:rPr>
+              <w:t xml:space="preserve">창구 </w:t>
+            </w:r>
+            <w:r>
+              <w:rPr>
+                <w:rFonts w:asciiTheme="majorHAnsi" w:eastAsiaTheme="majorHAnsi" w:hAnsiTheme="majorHAnsi" w:cs="굴림" w:hint="eastAsia"/>
+                <w:color w:val="000000"/>
+                <w:kern w:val="0"/>
+                <w:sz w:val="16"/>
+                <w:szCs w:val="16"/>
+              </w:rPr>
+              <w:t>일원화</w:t>
+            </w:r>
+            <w:r>
+              <w:rPr>
+                <w:rFonts w:asciiTheme="majorHAnsi" w:eastAsiaTheme="majorHAnsi" w:hAnsiTheme="majorHAnsi" w:cs="굴림" w:hint="eastAsia"/>
+                <w:color w:val="000000"/>
+                <w:kern w:val="0"/>
+                <w:sz w:val="16"/>
+                <w:szCs w:val="16"/>
+              </w:rPr>
+              <w:t>)</w:t>
             </w:r>
           </w:p>
           <w:p>
@@ -1793,17 +1970,37 @@
                 <w:sz w:val="16"/>
                 <w:szCs w:val="16"/>
               </w:rPr>
-              <w:t xml:space="preserve"> API </w:t>
-            </w:r>
-            <w:r>
-              <w:rPr>
-                <w:rFonts w:asciiTheme="majorHAnsi" w:eastAsiaTheme="majorHAnsi" w:hAnsiTheme="majorHAnsi" w:cs="굴림" w:hint="eastAsia"/>
-                <w:color w:val="000000"/>
-                <w:kern w:val="0"/>
-                <w:sz w:val="16"/>
-                <w:szCs w:val="16"/>
-              </w:rPr>
-              <w:t>활용 및 개인정보 관리에 대한 법률 확인 필요</w:t>
+              <w:t xml:space="preserve"> </w:t>
+            </w:r>
+            <w:r>
+              <w:rPr>
+                <w:rFonts w:asciiTheme="majorHAnsi" w:eastAsiaTheme="majorHAnsi" w:hAnsiTheme="majorHAnsi" w:cs="굴림" w:hint="eastAsia"/>
+                <w:color w:val="000000"/>
+                <w:kern w:val="0"/>
+                <w:sz w:val="16"/>
+                <w:szCs w:val="16"/>
+              </w:rPr>
+              <w:t xml:space="preserve">고객 대응 및 이슈 확인은 전 직원이 </w:t>
+            </w:r>
+            <w:r>
+              <w:rPr>
+                <w:rFonts w:asciiTheme="majorHAnsi" w:eastAsiaTheme="majorHAnsi" w:hAnsiTheme="majorHAnsi" w:cs="굴림" w:hint="eastAsia"/>
+                <w:color w:val="000000"/>
+                <w:kern w:val="0"/>
+                <w:sz w:val="16"/>
+                <w:szCs w:val="16"/>
+              </w:rPr>
+              <w:t>공유하며 대응 요건을 숙지</w:t>
+            </w:r>
+            <w:r>
+              <w:rPr>
+                <w:rFonts w:asciiTheme="majorHAnsi" w:eastAsiaTheme="majorHAnsi" w:hAnsiTheme="majorHAnsi" w:cs="굴림" w:hint="eastAsia"/>
+                <w:color w:val="000000"/>
+                <w:kern w:val="0"/>
+                <w:sz w:val="16"/>
+                <w:szCs w:val="16"/>
+              </w:rPr>
+              <w:t>한다.</w:t>
             </w:r>
           </w:p>
           <w:p>
@@ -1828,7 +2025,37 @@
                 <w:sz w:val="16"/>
                 <w:szCs w:val="16"/>
               </w:rPr>
-              <w:t>- 기능적 요구사항 수집</w:t>
+              <w:t>-</w:t>
+            </w:r>
+            <w:r>
+              <w:rPr>
+                <w:rFonts w:asciiTheme="majorHAnsi" w:eastAsiaTheme="majorHAnsi" w:hAnsiTheme="majorHAnsi" w:cs="굴림"/>
+                <w:color w:val="000000"/>
+                <w:kern w:val="0"/>
+                <w:sz w:val="16"/>
+                <w:szCs w:val="16"/>
+              </w:rPr>
+              <w:t xml:space="preserve"> X-Trader </w:t>
+            </w:r>
+            <w:r>
+              <w:rPr>
+                <w:rFonts w:asciiTheme="majorHAnsi" w:eastAsiaTheme="majorHAnsi" w:hAnsiTheme="majorHAnsi" w:cs="굴림" w:hint="eastAsia"/>
+                <w:color w:val="000000"/>
+                <w:kern w:val="0"/>
+                <w:sz w:val="16"/>
+                <w:szCs w:val="16"/>
+              </w:rPr>
+              <w:t>사용 매뉴얼을 작성</w:t>
+            </w:r>
+            <w:r>
+              <w:rPr>
+                <w:rFonts w:asciiTheme="majorHAnsi" w:eastAsiaTheme="majorHAnsi" w:hAnsiTheme="majorHAnsi" w:cs="굴림" w:hint="eastAsia"/>
+                <w:color w:val="000000"/>
+                <w:kern w:val="0"/>
+                <w:sz w:val="16"/>
+                <w:szCs w:val="16"/>
+              </w:rPr>
+              <w:t>하여 검토하여 배포한다.</w:t>
             </w:r>
           </w:p>
           <w:p>
@@ -1845,141 +2072,6 @@
                 <w:szCs w:val="16"/>
               </w:rPr>
             </w:pPr>
-            <w:r>
-              <w:rPr>
-                <w:rFonts w:asciiTheme="majorHAnsi" w:eastAsiaTheme="majorHAnsi" w:hAnsiTheme="majorHAnsi" w:cs="굴림" w:hint="eastAsia"/>
-                <w:color w:val="000000"/>
-                <w:kern w:val="0"/>
-                <w:sz w:val="16"/>
-                <w:szCs w:val="16"/>
-              </w:rPr>
-              <w:t>-</w:t>
-            </w:r>
-            <w:r>
-              <w:rPr>
-                <w:rFonts w:asciiTheme="majorHAnsi" w:eastAsiaTheme="majorHAnsi" w:hAnsiTheme="majorHAnsi" w:cs="굴림" w:hint="eastAsia"/>
-                <w:color w:val="000000"/>
-                <w:kern w:val="0"/>
-                <w:sz w:val="16"/>
-                <w:szCs w:val="16"/>
-              </w:rPr>
-              <w:t xml:space="preserve"> 모바일 버전 광고 배너 송출 방식 확인</w:t>
-            </w:r>
-          </w:p>
-          <w:p>
-            <w:pPr>
-              <w:snapToGrid w:val="0"/>
-              <w:spacing w:after="0" w:line="240" w:lineRule="auto"/>
-              <w:ind w:firstLineChars="100" w:firstLine="160"/>
-              <w:textAlignment w:val="baseline"/>
-              <w:rPr>
-                <w:rFonts w:asciiTheme="majorHAnsi" w:eastAsiaTheme="majorHAnsi" w:hAnsiTheme="majorHAnsi" w:cs="굴림"/>
-                <w:color w:val="000000"/>
-                <w:kern w:val="0"/>
-                <w:sz w:val="16"/>
-                <w:szCs w:val="16"/>
-              </w:rPr>
-            </w:pPr>
-            <w:r>
-              <w:rPr>
-                <w:rFonts w:asciiTheme="majorHAnsi" w:eastAsiaTheme="majorHAnsi" w:hAnsiTheme="majorHAnsi" w:cs="굴림" w:hint="eastAsia"/>
-                <w:color w:val="000000"/>
-                <w:kern w:val="0"/>
-                <w:sz w:val="16"/>
-                <w:szCs w:val="16"/>
-              </w:rPr>
-              <w:t>-</w:t>
-            </w:r>
-            <w:r>
-              <w:rPr>
-                <w:rFonts w:asciiTheme="majorHAnsi" w:eastAsiaTheme="majorHAnsi" w:hAnsiTheme="majorHAnsi" w:cs="굴림"/>
-                <w:color w:val="000000"/>
-                <w:kern w:val="0"/>
-                <w:sz w:val="16"/>
-                <w:szCs w:val="16"/>
-              </w:rPr>
-              <w:t xml:space="preserve"> </w:t>
-            </w:r>
-            <w:r>
-              <w:rPr>
-                <w:rFonts w:asciiTheme="majorHAnsi" w:eastAsiaTheme="majorHAnsi" w:hAnsiTheme="majorHAnsi" w:cs="굴림" w:hint="eastAsia"/>
-                <w:color w:val="000000"/>
-                <w:kern w:val="0"/>
-                <w:sz w:val="16"/>
-                <w:szCs w:val="16"/>
-              </w:rPr>
-              <w:t>도식화된 자료로 X</w:t>
-            </w:r>
-            <w:r>
-              <w:rPr>
-                <w:rFonts w:asciiTheme="majorHAnsi" w:eastAsiaTheme="majorHAnsi" w:hAnsiTheme="majorHAnsi" w:cs="굴림"/>
-                <w:color w:val="000000"/>
-                <w:kern w:val="0"/>
-                <w:sz w:val="16"/>
-                <w:szCs w:val="16"/>
-              </w:rPr>
-              <w:t xml:space="preserve">-Trader </w:t>
-            </w:r>
-            <w:r>
-              <w:rPr>
-                <w:rFonts w:asciiTheme="majorHAnsi" w:eastAsiaTheme="majorHAnsi" w:hAnsiTheme="majorHAnsi" w:cs="굴림" w:hint="eastAsia"/>
-                <w:color w:val="000000"/>
-                <w:kern w:val="0"/>
-                <w:sz w:val="16"/>
-                <w:szCs w:val="16"/>
-              </w:rPr>
-              <w:t>운영 체계를 검토</w:t>
-            </w:r>
-          </w:p>
-          <w:p>
-            <w:pPr>
-              <w:snapToGrid w:val="0"/>
-              <w:spacing w:after="0" w:line="240" w:lineRule="auto"/>
-              <w:ind w:firstLineChars="100" w:firstLine="160"/>
-              <w:textAlignment w:val="baseline"/>
-              <w:rPr>
-                <w:rFonts w:asciiTheme="majorHAnsi" w:eastAsiaTheme="majorHAnsi" w:hAnsiTheme="majorHAnsi" w:cs="굴림"/>
-                <w:color w:val="000000"/>
-                <w:kern w:val="0"/>
-                <w:sz w:val="16"/>
-                <w:szCs w:val="16"/>
-              </w:rPr>
-            </w:pPr>
-            <w:r>
-              <w:rPr>
-                <w:rFonts w:asciiTheme="majorHAnsi" w:eastAsiaTheme="majorHAnsi" w:hAnsiTheme="majorHAnsi" w:cs="굴림"/>
-                <w:color w:val="000000"/>
-                <w:kern w:val="0"/>
-                <w:sz w:val="16"/>
-                <w:szCs w:val="16"/>
-              </w:rPr>
-              <w:t xml:space="preserve">- </w:t>
-            </w:r>
-            <w:r>
-              <w:rPr>
-                <w:rFonts w:asciiTheme="majorHAnsi" w:eastAsiaTheme="majorHAnsi" w:hAnsiTheme="majorHAnsi" w:cs="굴림" w:hint="eastAsia"/>
-                <w:color w:val="000000"/>
-                <w:kern w:val="0"/>
-                <w:sz w:val="16"/>
-                <w:szCs w:val="16"/>
-              </w:rPr>
-              <w:t>시장 반응 조사 결과 발표</w:t>
-            </w:r>
-          </w:p>
-          <w:p>
-            <w:pPr>
-              <w:snapToGrid w:val="0"/>
-              <w:spacing w:after="0" w:line="240" w:lineRule="auto"/>
-              <w:ind w:firstLineChars="100" w:firstLine="160"/>
-              <w:textAlignment w:val="baseline"/>
-              <w:rPr>
-                <w:rFonts w:asciiTheme="majorHAnsi" w:eastAsiaTheme="majorHAnsi" w:hAnsiTheme="majorHAnsi" w:cs="굴림"/>
-                <w:color w:val="000000"/>
-                <w:kern w:val="0"/>
-                <w:sz w:val="16"/>
-                <w:szCs w:val="16"/>
-              </w:rPr>
-            </w:pPr>
           </w:p>
           <w:p>
             <w:pPr>
@@ -2014,20 +2106,54 @@
                 <w:sz w:val="18"/>
                 <w:szCs w:val="18"/>
               </w:rPr>
-              <w:t>한국기술교육대학교 대상 인턴십 및 산학 협력 검토</w:t>
+              <w:t>X</w:t>
+            </w:r>
+            <w:r>
+              <w:rPr>
+                <w:rFonts w:asciiTheme="majorHAnsi" w:eastAsiaTheme="majorHAnsi" w:hAnsiTheme="majorHAnsi" w:cs="굴림"/>
+                <w:b/>
+                <w:color w:val="000000"/>
+                <w:kern w:val="0"/>
+                <w:sz w:val="18"/>
+                <w:szCs w:val="18"/>
+              </w:rPr>
+              <w:t xml:space="preserve">-Trader </w:t>
+            </w:r>
+            <w:r>
+              <w:rPr>
+                <w:rFonts w:asciiTheme="majorHAnsi" w:eastAsiaTheme="majorHAnsi" w:hAnsiTheme="majorHAnsi" w:cs="굴림" w:hint="eastAsia"/>
+                <w:b/>
+                <w:color w:val="000000"/>
+                <w:kern w:val="0"/>
+                <w:sz w:val="18"/>
+                <w:szCs w:val="18"/>
+              </w:rPr>
+              <w:t xml:space="preserve">운영 확인 및 </w:t>
+            </w:r>
+            <w:r>
+              <w:rPr>
+                <w:rFonts w:asciiTheme="majorHAnsi" w:eastAsiaTheme="majorHAnsi" w:hAnsiTheme="majorHAnsi" w:cs="굴림" w:hint="eastAsia"/>
+                <w:b/>
+                <w:color w:val="000000"/>
+                <w:kern w:val="0"/>
+                <w:sz w:val="18"/>
+                <w:szCs w:val="18"/>
+              </w:rPr>
+              <w:t>이슈 대응</w:t>
             </w:r>
           </w:p>
           <w:p>
             <w:pPr>
               <w:snapToGrid w:val="0"/>
-              <w:spacing w:after="0" w:line="240" w:lineRule="auto"/>
+              <w:spacing w:after="0" w:line="276" w:lineRule="auto"/>
               <w:ind w:firstLineChars="100" w:firstLine="160"/>
               <w:textAlignment w:val="baseline"/>
               <w:rPr>
                 <w:rFonts w:asciiTheme="majorHAnsi" w:eastAsiaTheme="majorHAnsi" w:hAnsiTheme="majorHAnsi" w:cs="굴림"/>
                 <w:color w:val="000000"/>
                 <w:kern w:val="0"/>
-                <w:szCs w:val="20"/>
+                <w:sz w:val="16"/>
+                <w:szCs w:val="16"/>
               </w:rPr>
             </w:pPr>
             <w:r>
@@ -2038,33 +2164,33 @@
                 <w:sz w:val="16"/>
                 <w:szCs w:val="16"/>
               </w:rPr>
-              <w:t>-</w:t>
-            </w:r>
-            <w:r>
-              <w:rPr>
-                <w:rFonts w:asciiTheme="majorHAnsi" w:eastAsiaTheme="majorHAnsi" w:hAnsiTheme="majorHAnsi" w:cs="굴림"/>
-                <w:color w:val="000000"/>
-                <w:kern w:val="0"/>
-                <w:sz w:val="16"/>
-                <w:szCs w:val="16"/>
-              </w:rPr>
-              <w:t xml:space="preserve"> </w:t>
-            </w:r>
-            <w:r>
-              <w:rPr>
-                <w:rFonts w:asciiTheme="majorHAnsi" w:eastAsiaTheme="majorHAnsi" w:hAnsiTheme="majorHAnsi" w:cs="굴림" w:hint="eastAsia"/>
-                <w:color w:val="000000"/>
-                <w:kern w:val="0"/>
-                <w:sz w:val="16"/>
-                <w:szCs w:val="16"/>
-              </w:rPr>
-              <w:t>한상준 개발자의 업무량을 분담 가능한 인원 탐색 필요</w:t>
+              <w:t xml:space="preserve">- </w:t>
+            </w:r>
+            <w:r>
+              <w:rPr>
+                <w:rFonts w:asciiTheme="majorHAnsi" w:eastAsiaTheme="majorHAnsi" w:hAnsiTheme="majorHAnsi" w:cs="굴림" w:hint="eastAsia"/>
+                <w:color w:val="000000"/>
+                <w:kern w:val="0"/>
+                <w:sz w:val="16"/>
+                <w:szCs w:val="16"/>
+              </w:rPr>
+              <w:t>고객 대응 외 지속 가능한 업무 사항 확인</w:t>
+            </w:r>
+            <w:r>
+              <w:rPr>
+                <w:rFonts w:asciiTheme="majorHAnsi" w:eastAsiaTheme="majorHAnsi" w:hAnsiTheme="majorHAnsi" w:cs="굴림" w:hint="eastAsia"/>
+                <w:color w:val="000000"/>
+                <w:kern w:val="0"/>
+                <w:sz w:val="16"/>
+                <w:szCs w:val="16"/>
+              </w:rPr>
+              <w:t>하여 대응팀에 전달</w:t>
             </w:r>
           </w:p>
           <w:p>
             <w:pPr>
               <w:snapToGrid w:val="0"/>
-              <w:spacing w:after="0" w:line="240" w:lineRule="auto"/>
+              <w:spacing w:after="0" w:line="276" w:lineRule="auto"/>
               <w:ind w:firstLineChars="100" w:firstLine="160"/>
               <w:textAlignment w:val="baseline"/>
               <w:rPr>
@@ -2083,57 +2209,338 @@
                 <w:sz w:val="16"/>
                 <w:szCs w:val="16"/>
               </w:rPr>
-              <w:t xml:space="preserve">- </w:t>
-            </w:r>
-            <w:r>
-              <w:rPr>
-                <w:rFonts w:asciiTheme="majorHAnsi" w:eastAsiaTheme="majorHAnsi" w:hAnsiTheme="majorHAnsi" w:cs="굴림" w:hint="eastAsia"/>
-                <w:color w:val="000000"/>
-                <w:kern w:val="0"/>
-                <w:sz w:val="16"/>
-                <w:szCs w:val="16"/>
-              </w:rPr>
-              <w:t>인공지능</w:t>
-            </w:r>
-            <w:r>
-              <w:rPr>
-                <w:rFonts w:asciiTheme="majorHAnsi" w:eastAsiaTheme="majorHAnsi" w:hAnsiTheme="majorHAnsi" w:cs="굴림" w:hint="eastAsia"/>
-                <w:color w:val="000000"/>
-                <w:kern w:val="0"/>
-                <w:sz w:val="16"/>
-                <w:szCs w:val="16"/>
-              </w:rPr>
-              <w:t xml:space="preserve"> 관련 </w:t>
-            </w:r>
-            <w:r>
-              <w:rPr>
-                <w:rFonts w:asciiTheme="majorHAnsi" w:eastAsiaTheme="majorHAnsi" w:hAnsiTheme="majorHAnsi" w:cs="굴림" w:hint="eastAsia"/>
-                <w:color w:val="000000"/>
-                <w:kern w:val="0"/>
-                <w:sz w:val="16"/>
-                <w:szCs w:val="16"/>
-              </w:rPr>
-              <w:t>교</w:t>
-            </w:r>
-            <w:r>
-              <w:rPr>
-                <w:rFonts w:asciiTheme="majorHAnsi" w:eastAsiaTheme="majorHAnsi" w:hAnsiTheme="majorHAnsi" w:cs="굴림" w:hint="eastAsia"/>
-                <w:color w:val="000000"/>
-                <w:kern w:val="0"/>
-                <w:sz w:val="16"/>
-                <w:szCs w:val="16"/>
-              </w:rPr>
-              <w:t>수님들과</w:t>
-            </w:r>
-            <w:r>
-              <w:rPr>
-                <w:rFonts w:asciiTheme="majorHAnsi" w:eastAsiaTheme="majorHAnsi" w:hAnsiTheme="majorHAnsi" w:cs="굴림" w:hint="eastAsia"/>
-                <w:color w:val="000000"/>
-                <w:kern w:val="0"/>
-                <w:sz w:val="16"/>
-                <w:szCs w:val="16"/>
-              </w:rPr>
-              <w:t xml:space="preserve"> 산학 협력 검토</w:t>
+              <w:t>-</w:t>
+            </w:r>
+            <w:r>
+              <w:rPr>
+                <w:rFonts w:asciiTheme="majorHAnsi" w:eastAsiaTheme="majorHAnsi" w:hAnsiTheme="majorHAnsi" w:cs="굴림"/>
+                <w:color w:val="000000"/>
+                <w:kern w:val="0"/>
+                <w:sz w:val="16"/>
+                <w:szCs w:val="16"/>
+              </w:rPr>
+              <w:t xml:space="preserve"> </w:t>
+            </w:r>
+            <w:r>
+              <w:rPr>
+                <w:rFonts w:asciiTheme="majorHAnsi" w:eastAsiaTheme="majorHAnsi" w:hAnsiTheme="majorHAnsi" w:cs="굴림" w:hint="eastAsia"/>
+                <w:color w:val="000000"/>
+                <w:kern w:val="0"/>
+                <w:sz w:val="16"/>
+                <w:szCs w:val="16"/>
+              </w:rPr>
+              <w:t>거래소 출금 제한,</w:t>
+            </w:r>
+            <w:r>
+              <w:rPr>
+                <w:rFonts w:asciiTheme="majorHAnsi" w:eastAsiaTheme="majorHAnsi" w:hAnsiTheme="majorHAnsi" w:cs="굴림"/>
+                <w:color w:val="000000"/>
+                <w:kern w:val="0"/>
+                <w:sz w:val="16"/>
+                <w:szCs w:val="16"/>
+              </w:rPr>
+              <w:t xml:space="preserve"> </w:t>
+            </w:r>
+            <w:r>
+              <w:rPr>
+                <w:rFonts w:asciiTheme="majorHAnsi" w:eastAsiaTheme="majorHAnsi" w:hAnsiTheme="majorHAnsi" w:cs="굴림" w:hint="eastAsia"/>
+                <w:color w:val="000000"/>
+                <w:kern w:val="0"/>
+                <w:sz w:val="16"/>
+                <w:szCs w:val="16"/>
+              </w:rPr>
+              <w:t>현 시장 상황 등 업무에 도움이 될 정보 공유 필요</w:t>
+            </w:r>
+          </w:p>
+          <w:p>
+            <w:pPr>
+              <w:snapToGrid w:val="0"/>
+              <w:spacing w:after="0" w:line="276" w:lineRule="auto"/>
+              <w:ind w:firstLineChars="100" w:firstLine="160"/>
+              <w:textAlignment w:val="baseline"/>
+              <w:rPr>
+                <w:rFonts w:asciiTheme="majorHAnsi" w:eastAsiaTheme="majorHAnsi" w:hAnsiTheme="majorHAnsi" w:cs="굴림"/>
+                <w:color w:val="000000"/>
+                <w:kern w:val="0"/>
+                <w:sz w:val="16"/>
+                <w:szCs w:val="16"/>
+              </w:rPr>
+            </w:pPr>
+            <w:r>
+              <w:rPr>
+                <w:rFonts w:asciiTheme="majorHAnsi" w:eastAsiaTheme="majorHAnsi" w:hAnsiTheme="majorHAnsi" w:cs="굴림" w:hint="eastAsia"/>
+                <w:color w:val="000000"/>
+                <w:kern w:val="0"/>
+                <w:sz w:val="16"/>
+                <w:szCs w:val="16"/>
+              </w:rPr>
+              <w:t>-</w:t>
+            </w:r>
+            <w:r>
+              <w:rPr>
+                <w:rFonts w:asciiTheme="majorHAnsi" w:eastAsiaTheme="majorHAnsi" w:hAnsiTheme="majorHAnsi" w:cs="굴림"/>
+                <w:color w:val="000000"/>
+                <w:kern w:val="0"/>
+                <w:sz w:val="16"/>
+                <w:szCs w:val="16"/>
+              </w:rPr>
+              <w:t xml:space="preserve"> </w:t>
+            </w:r>
+            <w:proofErr w:type="spellStart"/>
+            <w:r>
+              <w:rPr>
+                <w:rFonts w:asciiTheme="majorHAnsi" w:eastAsiaTheme="majorHAnsi" w:hAnsiTheme="majorHAnsi" w:cs="굴림" w:hint="eastAsia"/>
+                <w:color w:val="000000"/>
+                <w:kern w:val="0"/>
+                <w:sz w:val="16"/>
+                <w:szCs w:val="16"/>
+              </w:rPr>
+              <w:t>바이낸스</w:t>
+            </w:r>
+            <w:proofErr w:type="spellEnd"/>
+            <w:r>
+              <w:rPr>
+                <w:rFonts w:asciiTheme="majorHAnsi" w:eastAsiaTheme="majorHAnsi" w:hAnsiTheme="majorHAnsi" w:cs="굴림" w:hint="eastAsia"/>
+                <w:color w:val="000000"/>
+                <w:kern w:val="0"/>
+                <w:sz w:val="16"/>
+                <w:szCs w:val="16"/>
+              </w:rPr>
+              <w:t xml:space="preserve"> 계정,</w:t>
+            </w:r>
+            <w:r>
+              <w:rPr>
+                <w:rFonts w:asciiTheme="majorHAnsi" w:eastAsiaTheme="majorHAnsi" w:hAnsiTheme="majorHAnsi" w:cs="굴림"/>
+                <w:color w:val="000000"/>
+                <w:kern w:val="0"/>
+                <w:sz w:val="16"/>
+                <w:szCs w:val="16"/>
+              </w:rPr>
+              <w:t xml:space="preserve"> X-Trader </w:t>
+            </w:r>
+            <w:r>
+              <w:rPr>
+                <w:rFonts w:asciiTheme="majorHAnsi" w:eastAsiaTheme="majorHAnsi" w:hAnsiTheme="majorHAnsi" w:cs="굴림" w:hint="eastAsia"/>
+                <w:color w:val="000000"/>
+                <w:kern w:val="0"/>
+                <w:sz w:val="16"/>
+                <w:szCs w:val="16"/>
+              </w:rPr>
+              <w:t>간 레버리지 세팅 차이 발생 개선</w:t>
+            </w:r>
+          </w:p>
+          <w:p>
+            <w:pPr>
+              <w:snapToGrid w:val="0"/>
+              <w:spacing w:after="0" w:line="276" w:lineRule="auto"/>
+              <w:ind w:firstLineChars="100" w:firstLine="160"/>
+              <w:textAlignment w:val="baseline"/>
+              <w:rPr>
+                <w:rFonts w:asciiTheme="majorHAnsi" w:eastAsiaTheme="majorHAnsi" w:hAnsiTheme="majorHAnsi" w:cs="굴림"/>
+                <w:color w:val="000000"/>
+                <w:kern w:val="0"/>
+                <w:sz w:val="16"/>
+                <w:szCs w:val="16"/>
+              </w:rPr>
+            </w:pPr>
+            <w:r>
+              <w:rPr>
+                <w:rFonts w:asciiTheme="majorHAnsi" w:eastAsiaTheme="majorHAnsi" w:hAnsiTheme="majorHAnsi" w:cs="굴림" w:hint="eastAsia"/>
+                <w:color w:val="000000"/>
+                <w:kern w:val="0"/>
+                <w:sz w:val="16"/>
+                <w:szCs w:val="16"/>
+              </w:rPr>
+              <w:t>-</w:t>
+            </w:r>
+            <w:r>
+              <w:rPr>
+                <w:rFonts w:asciiTheme="majorHAnsi" w:eastAsiaTheme="majorHAnsi" w:hAnsiTheme="majorHAnsi" w:cs="굴림"/>
+                <w:color w:val="000000"/>
+                <w:kern w:val="0"/>
+                <w:sz w:val="16"/>
+                <w:szCs w:val="16"/>
+              </w:rPr>
+              <w:t xml:space="preserve"> </w:t>
+            </w:r>
+            <w:proofErr w:type="gramStart"/>
+            <w:r>
+              <w:rPr>
+                <w:rFonts w:asciiTheme="majorHAnsi" w:eastAsiaTheme="majorHAnsi" w:hAnsiTheme="majorHAnsi" w:cs="굴림" w:hint="eastAsia"/>
+                <w:color w:val="000000"/>
+                <w:kern w:val="0"/>
+                <w:sz w:val="16"/>
+                <w:szCs w:val="16"/>
+              </w:rPr>
+              <w:t>버튼</w:t>
+            </w:r>
+            <w:r>
+              <w:rPr>
+                <w:rFonts w:asciiTheme="majorHAnsi" w:eastAsiaTheme="majorHAnsi" w:hAnsiTheme="majorHAnsi" w:cs="굴림"/>
+                <w:color w:val="000000"/>
+                <w:kern w:val="0"/>
+                <w:sz w:val="16"/>
+                <w:szCs w:val="16"/>
+              </w:rPr>
+              <w:t>( Buy</w:t>
+            </w:r>
+            <w:proofErr w:type="gramEnd"/>
+            <w:r>
+              <w:rPr>
+                <w:rFonts w:asciiTheme="majorHAnsi" w:eastAsiaTheme="majorHAnsi" w:hAnsiTheme="majorHAnsi" w:cs="굴림"/>
+                <w:color w:val="000000"/>
+                <w:kern w:val="0"/>
+                <w:sz w:val="16"/>
+                <w:szCs w:val="16"/>
+              </w:rPr>
+              <w:t>, Sell )</w:t>
+            </w:r>
+            <w:r>
+              <w:rPr>
+                <w:rFonts w:asciiTheme="majorHAnsi" w:eastAsiaTheme="majorHAnsi" w:hAnsiTheme="majorHAnsi" w:cs="굴림" w:hint="eastAsia"/>
+                <w:color w:val="000000"/>
+                <w:kern w:val="0"/>
+                <w:sz w:val="16"/>
+                <w:szCs w:val="16"/>
+              </w:rPr>
+              <w:t xml:space="preserve">과 현재 포지션 표시 방법에서 </w:t>
+            </w:r>
+            <w:r>
+              <w:rPr>
+                <w:rFonts w:asciiTheme="majorHAnsi" w:eastAsiaTheme="majorHAnsi" w:hAnsiTheme="majorHAnsi" w:cs="굴림" w:hint="eastAsia"/>
+                <w:color w:val="000000"/>
+                <w:kern w:val="0"/>
+                <w:sz w:val="16"/>
+                <w:szCs w:val="16"/>
+              </w:rPr>
+              <w:t>개선 방안 제안</w:t>
+            </w:r>
+          </w:p>
+          <w:p>
+            <w:pPr>
+              <w:snapToGrid w:val="0"/>
+              <w:spacing w:after="0" w:line="276" w:lineRule="auto"/>
+              <w:ind w:firstLineChars="100" w:firstLine="160"/>
+              <w:textAlignment w:val="baseline"/>
+              <w:rPr>
+                <w:rFonts w:asciiTheme="majorHAnsi" w:eastAsiaTheme="majorHAnsi" w:hAnsiTheme="majorHAnsi" w:cs="굴림"/>
+                <w:color w:val="000000"/>
+                <w:kern w:val="0"/>
+                <w:sz w:val="16"/>
+                <w:szCs w:val="16"/>
+              </w:rPr>
+            </w:pPr>
+            <w:r>
+              <w:rPr>
+                <w:rFonts w:asciiTheme="majorHAnsi" w:eastAsiaTheme="majorHAnsi" w:hAnsiTheme="majorHAnsi" w:cs="굴림" w:hint="eastAsia"/>
+                <w:color w:val="000000"/>
+                <w:kern w:val="0"/>
+                <w:sz w:val="16"/>
+                <w:szCs w:val="16"/>
+              </w:rPr>
+              <w:t>-</w:t>
+            </w:r>
+            <w:r>
+              <w:rPr>
+                <w:rFonts w:asciiTheme="majorHAnsi" w:eastAsiaTheme="majorHAnsi" w:hAnsiTheme="majorHAnsi" w:cs="굴림"/>
+                <w:color w:val="000000"/>
+                <w:kern w:val="0"/>
+                <w:sz w:val="16"/>
+                <w:szCs w:val="16"/>
+              </w:rPr>
+              <w:t xml:space="preserve"> </w:t>
+            </w:r>
+            <w:r>
+              <w:rPr>
+                <w:rFonts w:asciiTheme="majorHAnsi" w:eastAsiaTheme="majorHAnsi" w:hAnsiTheme="majorHAnsi" w:cs="굴림" w:hint="eastAsia"/>
+                <w:color w:val="000000"/>
+                <w:kern w:val="0"/>
+                <w:sz w:val="16"/>
+                <w:szCs w:val="16"/>
+              </w:rPr>
+              <w:t>X</w:t>
+            </w:r>
+            <w:r>
+              <w:rPr>
+                <w:rFonts w:asciiTheme="majorHAnsi" w:eastAsiaTheme="majorHAnsi" w:hAnsiTheme="majorHAnsi" w:cs="굴림"/>
+                <w:color w:val="000000"/>
+                <w:kern w:val="0"/>
+                <w:sz w:val="16"/>
+                <w:szCs w:val="16"/>
+              </w:rPr>
+              <w:t xml:space="preserve">-Trader </w:t>
+            </w:r>
+            <w:r>
+              <w:rPr>
+                <w:rFonts w:asciiTheme="majorHAnsi" w:eastAsiaTheme="majorHAnsi" w:hAnsiTheme="majorHAnsi" w:cs="굴림" w:hint="eastAsia"/>
+                <w:color w:val="000000"/>
+                <w:kern w:val="0"/>
+                <w:sz w:val="16"/>
+                <w:szCs w:val="16"/>
+              </w:rPr>
+              <w:t>M</w:t>
+            </w:r>
+            <w:r>
+              <w:rPr>
+                <w:rFonts w:asciiTheme="majorHAnsi" w:eastAsiaTheme="majorHAnsi" w:hAnsiTheme="majorHAnsi" w:cs="굴림"/>
+                <w:color w:val="000000"/>
+                <w:kern w:val="0"/>
+                <w:sz w:val="16"/>
+                <w:szCs w:val="16"/>
+              </w:rPr>
+              <w:t xml:space="preserve">obile </w:t>
+            </w:r>
+            <w:r>
+              <w:rPr>
+                <w:rFonts w:asciiTheme="majorHAnsi" w:eastAsiaTheme="majorHAnsi" w:hAnsiTheme="majorHAnsi" w:cs="굴림" w:hint="eastAsia"/>
+                <w:color w:val="000000"/>
+                <w:kern w:val="0"/>
+                <w:sz w:val="16"/>
+                <w:szCs w:val="16"/>
+              </w:rPr>
+              <w:t xml:space="preserve">진행 사항 보고 </w:t>
+            </w:r>
+            <w:proofErr w:type="gramStart"/>
+            <w:r>
+              <w:rPr>
+                <w:rFonts w:asciiTheme="majorHAnsi" w:eastAsiaTheme="majorHAnsi" w:hAnsiTheme="majorHAnsi" w:cs="굴림"/>
+                <w:color w:val="000000"/>
+                <w:kern w:val="0"/>
+                <w:sz w:val="16"/>
+                <w:szCs w:val="16"/>
+              </w:rPr>
+              <w:t xml:space="preserve">( </w:t>
+            </w:r>
+            <w:r>
+              <w:rPr>
+                <w:rFonts w:asciiTheme="majorHAnsi" w:eastAsiaTheme="majorHAnsi" w:hAnsiTheme="majorHAnsi" w:cs="굴림" w:hint="eastAsia"/>
+                <w:color w:val="000000"/>
+                <w:kern w:val="0"/>
+                <w:sz w:val="16"/>
+                <w:szCs w:val="16"/>
+              </w:rPr>
+              <w:t>구글</w:t>
+            </w:r>
+            <w:proofErr w:type="gramEnd"/>
+            <w:r>
+              <w:rPr>
+                <w:rFonts w:asciiTheme="majorHAnsi" w:eastAsiaTheme="majorHAnsi" w:hAnsiTheme="majorHAnsi" w:cs="굴림" w:hint="eastAsia"/>
+                <w:color w:val="000000"/>
+                <w:kern w:val="0"/>
+                <w:sz w:val="16"/>
+                <w:szCs w:val="16"/>
+              </w:rPr>
+              <w:t xml:space="preserve"> 소셜 로그인 </w:t>
+            </w:r>
+            <w:r>
+              <w:rPr>
+                <w:rFonts w:asciiTheme="majorHAnsi" w:eastAsiaTheme="majorHAnsi" w:hAnsiTheme="majorHAnsi" w:cs="굴림"/>
+                <w:color w:val="000000"/>
+                <w:kern w:val="0"/>
+                <w:sz w:val="16"/>
+                <w:szCs w:val="16"/>
+              </w:rPr>
+              <w:t>)</w:t>
             </w:r>
           </w:p>
         </w:tc>
@@ -2179,18 +2586,29 @@
                 <w:sz w:val="18"/>
                 <w:szCs w:val="18"/>
               </w:rPr>
-              <w:t xml:space="preserve">바이낸스 </w:t>
-            </w:r>
-            <w:r>
-              <w:rPr>
-                <w:rFonts w:asciiTheme="majorHAnsi" w:eastAsiaTheme="majorHAnsi" w:hAnsiTheme="majorHAnsi" w:cs="굴림" w:hint="eastAsia"/>
-                <w:b/>
-                <w:color w:val="000000"/>
-                <w:kern w:val="0"/>
-                <w:sz w:val="18"/>
-                <w:szCs w:val="18"/>
-              </w:rPr>
-              <w:t>관련 특이사항</w:t>
+              <w:t>X</w:t>
+            </w:r>
+            <w:r>
+              <w:rPr>
+                <w:rFonts w:asciiTheme="majorHAnsi" w:eastAsiaTheme="majorHAnsi" w:hAnsiTheme="majorHAnsi" w:cs="굴림"/>
+                <w:b/>
+                <w:color w:val="000000"/>
+                <w:kern w:val="0"/>
+                <w:sz w:val="18"/>
+                <w:szCs w:val="18"/>
+              </w:rPr>
+              <w:t>-Trader</w:t>
+            </w:r>
+            <w:r>
+              <w:rPr>
+                <w:rFonts w:asciiTheme="majorHAnsi" w:eastAsiaTheme="majorHAnsi" w:hAnsiTheme="majorHAnsi" w:cs="굴림" w:hint="eastAsia"/>
+                <w:b/>
+                <w:color w:val="000000"/>
+                <w:kern w:val="0"/>
+                <w:sz w:val="18"/>
+                <w:szCs w:val="18"/>
+              </w:rPr>
+              <w:t xml:space="preserve"> 채팅 채널 활성화 방안 필요</w:t>
             </w:r>
           </w:p>
           <w:p>
@@ -2228,40 +2646,29 @@
                 <w:sz w:val="16"/>
                 <w:szCs w:val="16"/>
               </w:rPr>
-              <w:t xml:space="preserve">바이낸스 관련 문의를 누구든 대응 가능한 </w:t>
-            </w:r>
-            <w:r>
-              <w:rPr>
-                <w:rFonts w:asciiTheme="majorHAnsi" w:eastAsiaTheme="majorHAnsi" w:hAnsiTheme="majorHAnsi" w:cs="굴림" w:hint="eastAsia"/>
-                <w:bCs/>
-                <w:color w:val="000000"/>
-                <w:kern w:val="0"/>
-                <w:sz w:val="16"/>
-                <w:szCs w:val="16"/>
-              </w:rPr>
-              <w:t xml:space="preserve">수준까지 </w:t>
-            </w:r>
-            <w:r>
-              <w:rPr>
-                <w:rFonts w:asciiTheme="majorHAnsi" w:eastAsiaTheme="majorHAnsi" w:hAnsiTheme="majorHAnsi" w:cs="굴림" w:hint="eastAsia"/>
-                <w:bCs/>
-                <w:color w:val="000000"/>
-                <w:kern w:val="0"/>
-                <w:sz w:val="16"/>
-                <w:szCs w:val="16"/>
-              </w:rPr>
-              <w:t xml:space="preserve">준비 </w:t>
-            </w:r>
-            <w:r>
-              <w:rPr>
-                <w:rFonts w:asciiTheme="majorHAnsi" w:eastAsiaTheme="majorHAnsi" w:hAnsiTheme="majorHAnsi" w:cs="굴림" w:hint="eastAsia"/>
-                <w:bCs/>
-                <w:color w:val="000000"/>
-                <w:kern w:val="0"/>
-                <w:sz w:val="16"/>
-                <w:szCs w:val="16"/>
-              </w:rPr>
-              <w:t>요구</w:t>
+              <w:t>수익률,</w:t>
+            </w:r>
+            <w:r>
+              <w:rPr>
+                <w:rFonts w:asciiTheme="majorHAnsi" w:eastAsiaTheme="majorHAnsi" w:hAnsiTheme="majorHAnsi" w:cs="굴림"/>
+                <w:bCs/>
+                <w:color w:val="000000"/>
+                <w:kern w:val="0"/>
+                <w:sz w:val="16"/>
+                <w:szCs w:val="16"/>
+              </w:rPr>
+              <w:t xml:space="preserve"> </w:t>
+            </w:r>
+            <w:r>
+              <w:rPr>
+                <w:rFonts w:asciiTheme="majorHAnsi" w:eastAsiaTheme="majorHAnsi" w:hAnsiTheme="majorHAnsi" w:cs="굴림" w:hint="eastAsia"/>
+                <w:bCs/>
+                <w:color w:val="000000"/>
+                <w:kern w:val="0"/>
+                <w:sz w:val="16"/>
+                <w:szCs w:val="16"/>
+              </w:rPr>
+              <w:t>반응 등 채팅 내역을 확인할 것</w:t>
             </w:r>
           </w:p>
           <w:p>
@@ -2310,7 +2717,7 @@
                 <w:sz w:val="16"/>
                 <w:szCs w:val="16"/>
               </w:rPr>
-              <w:t>기본 기능을 누락 없이 숙지할 것</w:t>
+              <w:t>활성화된 환경을 위해 적극적 참여 필요</w:t>
             </w:r>
           </w:p>
         </w:tc>
@@ -2667,6 +3074,7 @@
               <w:textAlignment w:val="baseline"/>
               <w:rPr>
                 <w:rFonts w:asciiTheme="majorHAnsi" w:eastAsiaTheme="majorHAnsi" w:hAnsiTheme="majorHAnsi" w:cs="굴림"/>
+                <w:bCs/>
                 <w:color w:val="000000"/>
                 <w:kern w:val="0"/>
                 <w:sz w:val="18"/>
@@ -2693,113 +3101,149 @@
                 <w:sz w:val="18"/>
                 <w:szCs w:val="18"/>
               </w:rPr>
+              <w:t>김승훈 대표</w:t>
+            </w:r>
+            <w:r>
+              <w:rPr>
+                <w:rFonts w:asciiTheme="majorHAnsi" w:eastAsiaTheme="majorHAnsi" w:hAnsiTheme="majorHAnsi" w:cs="굴림" w:hint="eastAsia"/>
+                <w:b/>
+                <w:color w:val="000000"/>
+                <w:kern w:val="0"/>
+                <w:sz w:val="18"/>
+                <w:szCs w:val="18"/>
+              </w:rPr>
+              <w:t>님</w:t>
+            </w:r>
+            <w:r>
+              <w:rPr>
+                <w:rFonts w:asciiTheme="majorHAnsi" w:eastAsiaTheme="majorHAnsi" w:hAnsiTheme="majorHAnsi" w:cs="굴림" w:hint="eastAsia"/>
+                <w:b/>
+                <w:color w:val="000000"/>
+                <w:kern w:val="0"/>
+                <w:sz w:val="18"/>
+                <w:szCs w:val="18"/>
+              </w:rPr>
+              <w:t xml:space="preserve"> 전달 사항 확인</w:t>
+            </w:r>
+            <w:r>
+              <w:rPr>
+                <w:rFonts w:asciiTheme="majorHAnsi" w:eastAsiaTheme="majorHAnsi" w:hAnsiTheme="majorHAnsi" w:cs="굴림"/>
+                <w:b/>
+                <w:color w:val="000000"/>
+                <w:kern w:val="0"/>
+                <w:sz w:val="18"/>
+                <w:szCs w:val="18"/>
+              </w:rPr>
+              <w:br/>
+            </w:r>
+            <w:r>
+              <w:rPr>
+                <w:rFonts w:asciiTheme="majorHAnsi" w:eastAsiaTheme="majorHAnsi" w:hAnsiTheme="majorHAnsi" w:cs="굴림"/>
+                <w:color w:val="000000"/>
+                <w:kern w:val="0"/>
+                <w:sz w:val="18"/>
+                <w:szCs w:val="18"/>
+              </w:rPr>
+              <w:t>-</w:t>
+            </w:r>
+            <w:r>
+              <w:rPr>
+                <w:rFonts w:asciiTheme="majorHAnsi" w:eastAsiaTheme="majorHAnsi" w:hAnsiTheme="majorHAnsi" w:cs="굴림"/>
+                <w:b/>
+                <w:color w:val="000000"/>
+                <w:kern w:val="0"/>
+                <w:sz w:val="18"/>
+                <w:szCs w:val="18"/>
+              </w:rPr>
+              <w:t xml:space="preserve"> </w:t>
+            </w:r>
+            <w:r>
+              <w:rPr>
+                <w:rFonts w:asciiTheme="majorHAnsi" w:eastAsiaTheme="majorHAnsi" w:hAnsiTheme="majorHAnsi" w:cs="굴림" w:hint="eastAsia"/>
+                <w:bCs/>
+                <w:color w:val="000000"/>
+                <w:kern w:val="0"/>
+                <w:sz w:val="18"/>
+                <w:szCs w:val="18"/>
+              </w:rPr>
+              <w:t>작성</w:t>
+            </w:r>
+            <w:r>
+              <w:rPr>
+                <w:rFonts w:asciiTheme="majorHAnsi" w:eastAsiaTheme="majorHAnsi" w:hAnsiTheme="majorHAnsi" w:cs="굴림" w:hint="eastAsia"/>
+                <w:bCs/>
+                <w:color w:val="000000"/>
+                <w:kern w:val="0"/>
+                <w:sz w:val="18"/>
+                <w:szCs w:val="18"/>
+              </w:rPr>
+              <w:t xml:space="preserve">된 </w:t>
+            </w:r>
+            <w:r>
+              <w:rPr>
+                <w:rFonts w:asciiTheme="majorHAnsi" w:eastAsiaTheme="majorHAnsi" w:hAnsiTheme="majorHAnsi" w:cs="굴림"/>
+                <w:bCs/>
+                <w:color w:val="000000"/>
+                <w:kern w:val="0"/>
+                <w:sz w:val="18"/>
+                <w:szCs w:val="18"/>
+              </w:rPr>
               <w:t xml:space="preserve">X-Trader </w:t>
             </w:r>
             <w:r>
               <w:rPr>
                 <w:rFonts w:asciiTheme="majorHAnsi" w:eastAsiaTheme="majorHAnsi" w:hAnsiTheme="majorHAnsi" w:cs="굴림" w:hint="eastAsia"/>
-                <w:b/>
-                <w:color w:val="000000"/>
-                <w:kern w:val="0"/>
-                <w:sz w:val="18"/>
-                <w:szCs w:val="18"/>
-              </w:rPr>
-              <w:t xml:space="preserve">개발 및 운영 검토 </w:t>
-            </w:r>
-            <w:r>
-              <w:rPr>
-                <w:rFonts w:asciiTheme="majorHAnsi" w:eastAsiaTheme="majorHAnsi" w:hAnsiTheme="majorHAnsi" w:cs="굴림"/>
-                <w:b/>
-                <w:color w:val="000000"/>
-                <w:kern w:val="0"/>
-                <w:sz w:val="18"/>
-                <w:szCs w:val="18"/>
-              </w:rPr>
-              <w:t xml:space="preserve">/ </w:t>
-            </w:r>
-            <w:r>
-              <w:rPr>
-                <w:rFonts w:asciiTheme="majorHAnsi" w:eastAsiaTheme="majorHAnsi" w:hAnsiTheme="majorHAnsi" w:cs="굴림" w:hint="eastAsia"/>
-                <w:b/>
-                <w:color w:val="000000"/>
-                <w:kern w:val="0"/>
-                <w:sz w:val="18"/>
-                <w:szCs w:val="18"/>
-              </w:rPr>
-              <w:t>시장 반응</w:t>
-            </w:r>
-            <w:r>
-              <w:rPr>
-                <w:rFonts w:asciiTheme="majorHAnsi" w:eastAsiaTheme="majorHAnsi" w:hAnsiTheme="majorHAnsi" w:cs="굴림"/>
-                <w:b/>
-                <w:color w:val="000000"/>
-                <w:kern w:val="0"/>
-                <w:sz w:val="18"/>
-                <w:szCs w:val="18"/>
-              </w:rPr>
-              <w:br/>
-            </w:r>
-            <w:r>
-              <w:rPr>
-                <w:rFonts w:asciiTheme="majorHAnsi" w:eastAsiaTheme="majorHAnsi" w:hAnsiTheme="majorHAnsi" w:cs="굴림"/>
-                <w:color w:val="000000"/>
-                <w:kern w:val="0"/>
-                <w:sz w:val="18"/>
-                <w:szCs w:val="18"/>
-              </w:rPr>
-              <w:t>-</w:t>
-            </w:r>
-            <w:r>
-              <w:rPr>
-                <w:rFonts w:asciiTheme="majorHAnsi" w:eastAsiaTheme="majorHAnsi" w:hAnsiTheme="majorHAnsi" w:cs="굴림"/>
-                <w:b/>
-                <w:color w:val="000000"/>
-                <w:kern w:val="0"/>
-                <w:sz w:val="18"/>
-                <w:szCs w:val="18"/>
-              </w:rPr>
-              <w:t xml:space="preserve"> </w:t>
-            </w:r>
-            <w:r>
-              <w:rPr>
-                <w:rFonts w:asciiTheme="majorHAnsi" w:eastAsiaTheme="majorHAnsi" w:hAnsiTheme="majorHAnsi" w:cs="굴림" w:hint="eastAsia"/>
-                <w:bCs/>
-                <w:color w:val="000000"/>
-                <w:kern w:val="0"/>
-                <w:sz w:val="18"/>
-                <w:szCs w:val="18"/>
-              </w:rPr>
-              <w:t xml:space="preserve">바이낸스 </w:t>
-            </w:r>
-            <w:r>
-              <w:rPr>
-                <w:rFonts w:asciiTheme="majorHAnsi" w:eastAsiaTheme="majorHAnsi" w:hAnsiTheme="majorHAnsi" w:cs="굴림" w:hint="eastAsia"/>
-                <w:color w:val="000000"/>
-                <w:kern w:val="0"/>
-                <w:sz w:val="18"/>
-                <w:szCs w:val="18"/>
-              </w:rPr>
-              <w:t xml:space="preserve">현물 </w:t>
-            </w:r>
-            <w:r>
-              <w:rPr>
-                <w:rFonts w:asciiTheme="majorHAnsi" w:eastAsiaTheme="majorHAnsi" w:hAnsiTheme="majorHAnsi" w:cs="굴림"/>
-                <w:color w:val="000000"/>
-                <w:kern w:val="0"/>
-                <w:sz w:val="18"/>
-                <w:szCs w:val="18"/>
-              </w:rPr>
-              <w:t xml:space="preserve">/ </w:t>
-            </w:r>
-            <w:r>
-              <w:rPr>
-                <w:rFonts w:asciiTheme="majorHAnsi" w:eastAsiaTheme="majorHAnsi" w:hAnsiTheme="majorHAnsi" w:cs="굴림" w:hint="eastAsia"/>
-                <w:color w:val="000000"/>
-                <w:kern w:val="0"/>
-                <w:sz w:val="18"/>
-                <w:szCs w:val="18"/>
-              </w:rPr>
-              <w:t>선물 전 범위 지원 기능 개발 착수</w:t>
+                <w:bCs/>
+                <w:color w:val="000000"/>
+                <w:kern w:val="0"/>
+                <w:sz w:val="18"/>
+                <w:szCs w:val="18"/>
+              </w:rPr>
+              <w:t xml:space="preserve">사용 </w:t>
+            </w:r>
+            <w:r>
+              <w:rPr>
+                <w:rFonts w:asciiTheme="majorHAnsi" w:eastAsiaTheme="majorHAnsi" w:hAnsiTheme="majorHAnsi" w:cs="굴림" w:hint="eastAsia"/>
+                <w:bCs/>
+                <w:color w:val="000000"/>
+                <w:kern w:val="0"/>
+                <w:sz w:val="18"/>
+                <w:szCs w:val="18"/>
+              </w:rPr>
+              <w:t>매뉴얼</w:t>
+            </w:r>
+            <w:r>
+              <w:rPr>
+                <w:rFonts w:asciiTheme="majorHAnsi" w:eastAsiaTheme="majorHAnsi" w:hAnsiTheme="majorHAnsi" w:cs="굴림" w:hint="eastAsia"/>
+                <w:bCs/>
+                <w:color w:val="000000"/>
+                <w:kern w:val="0"/>
+                <w:sz w:val="18"/>
+                <w:szCs w:val="18"/>
+              </w:rPr>
+              <w:t xml:space="preserve"> 및 트러블 이슈 매뉴얼에 대하여 </w:t>
+            </w:r>
+            <w:r>
+              <w:rPr>
+                <w:rFonts w:asciiTheme="majorHAnsi" w:eastAsiaTheme="majorHAnsi" w:hAnsiTheme="majorHAnsi" w:cs="굴림" w:hint="eastAsia"/>
+                <w:bCs/>
+                <w:color w:val="000000"/>
+                <w:kern w:val="0"/>
+                <w:sz w:val="18"/>
+                <w:szCs w:val="18"/>
+              </w:rPr>
+              <w:t>한상준 개발자가 피드백</w:t>
+            </w:r>
+            <w:r>
+              <w:rPr>
+                <w:rFonts w:asciiTheme="majorHAnsi" w:eastAsiaTheme="majorHAnsi" w:hAnsiTheme="majorHAnsi" w:cs="굴림" w:hint="eastAsia"/>
+                <w:bCs/>
+                <w:color w:val="000000"/>
+                <w:kern w:val="0"/>
+                <w:sz w:val="18"/>
+                <w:szCs w:val="18"/>
+              </w:rPr>
+              <w:t xml:space="preserve"> 확인 요함.</w:t>
             </w:r>
           </w:p>
           <w:p>
@@ -2818,11 +3262,37 @@
             </w:r>
             <w:r>
               <w:rPr>
+                <w:rFonts w:asciiTheme="majorHAnsi" w:eastAsiaTheme="majorHAnsi" w:hAnsiTheme="majorHAnsi" w:cs="굴림"/>
+                <w:bCs/>
+                <w:color w:val="000000"/>
+                <w:kern w:val="0"/>
+                <w:sz w:val="18"/>
+                <w:szCs w:val="18"/>
+              </w:rPr>
+              <w:t>X-Trader</w:t>
+            </w:r>
+            <w:r>
+              <w:rPr>
                 <w:rFonts w:hint="eastAsia"/>
                 <w:sz w:val="18"/>
                 <w:szCs w:val="18"/>
               </w:rPr>
-              <w:t>지표,</w:t>
+              <w:t xml:space="preserve"> 사용법 및 개선된 사용 </w:t>
+            </w:r>
+            <w:r>
+              <w:rPr>
+                <w:sz w:val="18"/>
+                <w:szCs w:val="18"/>
+              </w:rPr>
+              <w:t>Tip</w:t>
+            </w:r>
+            <w:r>
+              <w:rPr>
+                <w:rFonts w:hint="eastAsia"/>
+                <w:sz w:val="18"/>
+                <w:szCs w:val="18"/>
+              </w:rPr>
+              <w:t>을 공유하고,</w:t>
             </w:r>
             <w:r>
               <w:rPr>
@@ -2837,144 +3307,7 @@
                 <w:sz w:val="18"/>
                 <w:szCs w:val="18"/>
               </w:rPr>
-              <w:t xml:space="preserve">신호간 특정 색 점등 기능 </w:t>
-            </w:r>
-            <w:r>
-              <w:rPr>
-                <w:sz w:val="18"/>
-                <w:szCs w:val="18"/>
-              </w:rPr>
-              <w:t xml:space="preserve">, </w:t>
-            </w:r>
-            <w:r>
-              <w:rPr>
-                <w:rFonts w:hint="eastAsia"/>
-                <w:sz w:val="18"/>
-                <w:szCs w:val="18"/>
-              </w:rPr>
-              <w:t>개인 별 투자 기법 및 세팅 저장 기능 개발 착수</w:t>
-            </w:r>
-            <w:r>
-              <w:rPr>
-                <w:sz w:val="18"/>
-                <w:szCs w:val="18"/>
-              </w:rPr>
-              <w:br/>
-              <w:t xml:space="preserve">- </w:t>
-            </w:r>
-            <w:r>
-              <w:rPr>
-                <w:rFonts w:hint="eastAsia"/>
-                <w:sz w:val="18"/>
-                <w:szCs w:val="18"/>
-              </w:rPr>
-              <w:t xml:space="preserve">느티소프트에서 앱에 송출할 광고 솔루션을 제공 결정 </w:t>
-            </w:r>
-            <w:r>
-              <w:rPr>
-                <w:sz w:val="18"/>
-                <w:szCs w:val="18"/>
-              </w:rPr>
-              <w:t xml:space="preserve">– </w:t>
-            </w:r>
-            <w:r>
-              <w:rPr>
-                <w:rFonts w:hint="eastAsia"/>
-                <w:sz w:val="18"/>
-                <w:szCs w:val="18"/>
-              </w:rPr>
-              <w:t>광고 노출 집계 방식 및 필요 권한 확인 예정</w:t>
-            </w:r>
-            <w:r>
-              <w:rPr>
-                <w:sz w:val="18"/>
-                <w:szCs w:val="18"/>
-              </w:rPr>
-              <w:br/>
-              <w:t xml:space="preserve">- </w:t>
-            </w:r>
-            <w:r>
-              <w:rPr>
-                <w:rFonts w:hint="eastAsia"/>
-                <w:sz w:val="18"/>
-                <w:szCs w:val="18"/>
-              </w:rPr>
-              <w:t xml:space="preserve">긍정적인 시장 반응 대비 방안 </w:t>
-            </w:r>
-            <w:r>
-              <w:rPr>
-                <w:sz w:val="18"/>
-                <w:szCs w:val="18"/>
-              </w:rPr>
-              <w:t xml:space="preserve">( </w:t>
-            </w:r>
-            <w:r>
-              <w:rPr>
-                <w:rFonts w:hint="eastAsia"/>
-                <w:sz w:val="18"/>
-                <w:szCs w:val="18"/>
-              </w:rPr>
-              <w:t>사용자 급등,</w:t>
-            </w:r>
-            <w:r>
-              <w:rPr>
-                <w:sz w:val="18"/>
-                <w:szCs w:val="18"/>
-              </w:rPr>
-              <w:t xml:space="preserve"> QA </w:t>
-            </w:r>
-            <w:r>
-              <w:rPr>
-                <w:rFonts w:hint="eastAsia"/>
-                <w:sz w:val="18"/>
-                <w:szCs w:val="18"/>
-              </w:rPr>
-              <w:t xml:space="preserve">등 </w:t>
-            </w:r>
-            <w:r>
-              <w:rPr>
-                <w:sz w:val="18"/>
-                <w:szCs w:val="18"/>
-              </w:rPr>
-              <w:t xml:space="preserve">) </w:t>
-            </w:r>
-            <w:r>
-              <w:rPr>
-                <w:rFonts w:hint="eastAsia"/>
-                <w:sz w:val="18"/>
-                <w:szCs w:val="18"/>
-              </w:rPr>
-              <w:t>구비,</w:t>
-            </w:r>
-            <w:r>
-              <w:rPr>
-                <w:sz w:val="18"/>
-                <w:szCs w:val="18"/>
-              </w:rPr>
-              <w:t xml:space="preserve"> 11</w:t>
-            </w:r>
-            <w:r>
-              <w:rPr>
-                <w:rFonts w:hint="eastAsia"/>
-                <w:sz w:val="18"/>
-                <w:szCs w:val="18"/>
-              </w:rPr>
-              <w:t xml:space="preserve">월 </w:t>
-            </w:r>
-            <w:r>
-              <w:rPr>
-                <w:sz w:val="18"/>
-                <w:szCs w:val="18"/>
-              </w:rPr>
-              <w:t>7</w:t>
-            </w:r>
-            <w:r>
-              <w:rPr>
-                <w:rFonts w:hint="eastAsia"/>
-                <w:sz w:val="18"/>
-                <w:szCs w:val="18"/>
-              </w:rPr>
-              <w:t>일 공식 오픈 준비</w:t>
+              <w:t>이를 고객 대응 때 반영하도록 한다.</w:t>
             </w:r>
           </w:p>
           <w:p>
@@ -3022,7 +3355,51 @@
                 <w:sz w:val="18"/>
                 <w:szCs w:val="18"/>
               </w:rPr>
-              <w:t>한국기술교육대학교 대상 인턴십 및 산학 협력 검토</w:t>
+              <w:t>X</w:t>
+            </w:r>
+            <w:r>
+              <w:rPr>
+                <w:rFonts w:asciiTheme="majorHAnsi" w:eastAsiaTheme="majorHAnsi" w:hAnsiTheme="majorHAnsi" w:cs="굴림"/>
+                <w:b/>
+                <w:color w:val="000000"/>
+                <w:kern w:val="0"/>
+                <w:sz w:val="18"/>
+                <w:szCs w:val="18"/>
+              </w:rPr>
+              <w:t xml:space="preserve">-Trader </w:t>
+            </w:r>
+            <w:r>
+              <w:rPr>
+                <w:rFonts w:asciiTheme="majorHAnsi" w:eastAsiaTheme="majorHAnsi" w:hAnsiTheme="majorHAnsi" w:cs="굴림" w:hint="eastAsia"/>
+                <w:b/>
+                <w:color w:val="000000"/>
+                <w:kern w:val="0"/>
+                <w:sz w:val="18"/>
+                <w:szCs w:val="18"/>
+              </w:rPr>
+              <w:t>개발 진행 보고 및 운영 체계 확인,</w:t>
+            </w:r>
+            <w:r>
+              <w:rPr>
+                <w:rFonts w:asciiTheme="majorHAnsi" w:eastAsiaTheme="majorHAnsi" w:hAnsiTheme="majorHAnsi" w:cs="굴림"/>
+                <w:b/>
+                <w:color w:val="000000"/>
+                <w:kern w:val="0"/>
+                <w:sz w:val="18"/>
+                <w:szCs w:val="18"/>
+              </w:rPr>
+              <w:t xml:space="preserve"> </w:t>
+            </w:r>
+            <w:r>
+              <w:rPr>
+                <w:rFonts w:asciiTheme="majorHAnsi" w:eastAsiaTheme="majorHAnsi" w:hAnsiTheme="majorHAnsi" w:cs="굴림" w:hint="eastAsia"/>
+                <w:b/>
+                <w:color w:val="000000"/>
+                <w:kern w:val="0"/>
+                <w:sz w:val="18"/>
+                <w:szCs w:val="18"/>
+              </w:rPr>
+              <w:t>이슈 대응</w:t>
             </w:r>
           </w:p>
           <w:p>
@@ -3066,7 +3443,37 @@
                 <w:sz w:val="18"/>
                 <w:szCs w:val="18"/>
               </w:rPr>
-              <w:t>서비스 운영이 더 구체화되어 필요사항이 정해질 때 재검토</w:t>
+              <w:t>업데이트 완료 및 배포</w:t>
+            </w:r>
+            <w:r>
+              <w:rPr>
+                <w:rFonts w:asciiTheme="majorHAnsi" w:eastAsiaTheme="majorHAnsi" w:hAnsiTheme="majorHAnsi" w:cs="굴림" w:hint="eastAsia"/>
+                <w:color w:val="000000"/>
+                <w:kern w:val="0"/>
+                <w:sz w:val="18"/>
+                <w:szCs w:val="18"/>
+              </w:rPr>
+              <w:t>는</w:t>
+            </w:r>
+            <w:r>
+              <w:rPr>
+                <w:rFonts w:asciiTheme="majorHAnsi" w:eastAsiaTheme="majorHAnsi" w:hAnsiTheme="majorHAnsi" w:cs="굴림" w:hint="eastAsia"/>
+                <w:color w:val="000000"/>
+                <w:kern w:val="0"/>
+                <w:sz w:val="18"/>
+                <w:szCs w:val="18"/>
+              </w:rPr>
+              <w:t xml:space="preserve"> 한상준 개발자가 </w:t>
+            </w:r>
+            <w:r>
+              <w:rPr>
+                <w:rFonts w:asciiTheme="majorHAnsi" w:eastAsiaTheme="majorHAnsi" w:hAnsiTheme="majorHAnsi" w:cs="굴림" w:hint="eastAsia"/>
+                <w:color w:val="000000"/>
+                <w:kern w:val="0"/>
+                <w:sz w:val="18"/>
+                <w:szCs w:val="18"/>
+              </w:rPr>
+              <w:t>카페 게시판을 통해 전달</w:t>
             </w:r>
             <w:r>
               <w:rPr>
@@ -3087,37 +3494,211 @@
                 <w:sz w:val="18"/>
                 <w:szCs w:val="18"/>
               </w:rPr>
-              <w:t xml:space="preserve">인턴십 </w:t>
-            </w:r>
-            <w:r>
-              <w:rPr>
-                <w:rFonts w:asciiTheme="majorHAnsi" w:eastAsiaTheme="majorHAnsi" w:hAnsiTheme="majorHAnsi" w:cs="굴림"/>
-                <w:color w:val="000000"/>
-                <w:kern w:val="0"/>
-                <w:sz w:val="18"/>
-                <w:szCs w:val="18"/>
-              </w:rPr>
-              <w:t>2</w:t>
-            </w:r>
-            <w:r>
-              <w:rPr>
-                <w:rFonts w:asciiTheme="majorHAnsi" w:eastAsiaTheme="majorHAnsi" w:hAnsiTheme="majorHAnsi" w:cs="굴림" w:hint="eastAsia"/>
-                <w:color w:val="000000"/>
-                <w:kern w:val="0"/>
-                <w:sz w:val="18"/>
-                <w:szCs w:val="18"/>
-              </w:rPr>
-              <w:t xml:space="preserve">명을 </w:t>
-            </w:r>
-            <w:r>
-              <w:rPr>
-                <w:rFonts w:asciiTheme="majorHAnsi" w:eastAsiaTheme="majorHAnsi" w:hAnsiTheme="majorHAnsi" w:cs="굴림" w:hint="eastAsia"/>
-                <w:color w:val="000000"/>
-                <w:kern w:val="0"/>
-                <w:sz w:val="18"/>
-                <w:szCs w:val="18"/>
-              </w:rPr>
-              <w:t>지정하고, 추가 인원은 추후 검토 예정</w:t>
+              <w:t xml:space="preserve">업무 정보 공유는 </w:t>
+            </w:r>
+            <w:proofErr w:type="spellStart"/>
+            <w:r>
+              <w:rPr>
+                <w:rFonts w:asciiTheme="majorHAnsi" w:eastAsiaTheme="majorHAnsi" w:hAnsiTheme="majorHAnsi" w:cs="굴림"/>
+                <w:color w:val="000000"/>
+                <w:kern w:val="0"/>
+                <w:sz w:val="18"/>
+                <w:szCs w:val="18"/>
+              </w:rPr>
+              <w:t>Zelcova</w:t>
+            </w:r>
+            <w:proofErr w:type="spellEnd"/>
+            <w:r>
+              <w:rPr>
+                <w:rFonts w:asciiTheme="majorHAnsi" w:eastAsiaTheme="majorHAnsi" w:hAnsiTheme="majorHAnsi" w:cs="굴림"/>
+                <w:color w:val="000000"/>
+                <w:kern w:val="0"/>
+                <w:sz w:val="18"/>
+                <w:szCs w:val="18"/>
+              </w:rPr>
+              <w:t xml:space="preserve"> Lab </w:t>
+            </w:r>
+            <w:r>
+              <w:rPr>
+                <w:rFonts w:asciiTheme="majorHAnsi" w:eastAsiaTheme="majorHAnsi" w:hAnsiTheme="majorHAnsi" w:cs="굴림" w:hint="eastAsia"/>
+                <w:color w:val="000000"/>
+                <w:kern w:val="0"/>
+                <w:sz w:val="18"/>
+                <w:szCs w:val="18"/>
+              </w:rPr>
+              <w:t>네이버 카페를 통해 진행</w:t>
+            </w:r>
+          </w:p>
+          <w:p>
+            <w:pPr>
+              <w:snapToGrid w:val="0"/>
+              <w:spacing w:after="0" w:line="276" w:lineRule="auto"/>
+              <w:ind w:left="180" w:hangingChars="100" w:hanging="180"/>
+              <w:textAlignment w:val="baseline"/>
+              <w:rPr>
+                <w:rFonts w:asciiTheme="majorHAnsi" w:eastAsiaTheme="majorHAnsi" w:hAnsiTheme="majorHAnsi" w:cs="굴림"/>
+                <w:color w:val="000000"/>
+                <w:kern w:val="0"/>
+                <w:sz w:val="18"/>
+                <w:szCs w:val="18"/>
+              </w:rPr>
+            </w:pPr>
+            <w:r>
+              <w:rPr>
+                <w:rFonts w:asciiTheme="majorHAnsi" w:eastAsiaTheme="majorHAnsi" w:hAnsiTheme="majorHAnsi" w:cs="굴림" w:hint="eastAsia"/>
+                <w:color w:val="000000"/>
+                <w:kern w:val="0"/>
+                <w:sz w:val="18"/>
+                <w:szCs w:val="18"/>
+              </w:rPr>
+              <w:t>-</w:t>
+            </w:r>
+            <w:r>
+              <w:rPr>
+                <w:rFonts w:asciiTheme="majorHAnsi" w:eastAsiaTheme="majorHAnsi" w:hAnsiTheme="majorHAnsi" w:cs="굴림"/>
+                <w:color w:val="000000"/>
+                <w:kern w:val="0"/>
+                <w:sz w:val="18"/>
+                <w:szCs w:val="18"/>
+              </w:rPr>
+              <w:t xml:space="preserve"> </w:t>
+            </w:r>
+            <w:r>
+              <w:rPr>
+                <w:rFonts w:asciiTheme="majorHAnsi" w:eastAsiaTheme="majorHAnsi" w:hAnsiTheme="majorHAnsi" w:cs="굴림" w:hint="eastAsia"/>
+                <w:color w:val="000000"/>
+                <w:kern w:val="0"/>
+                <w:sz w:val="18"/>
+                <w:szCs w:val="18"/>
+              </w:rPr>
+              <w:t xml:space="preserve">현재 서비스 중 확인 된 이슈 </w:t>
+            </w:r>
+            <w:proofErr w:type="gramStart"/>
+            <w:r>
+              <w:rPr>
+                <w:rFonts w:asciiTheme="majorHAnsi" w:eastAsiaTheme="majorHAnsi" w:hAnsiTheme="majorHAnsi" w:cs="굴림"/>
+                <w:color w:val="000000"/>
+                <w:kern w:val="0"/>
+                <w:sz w:val="18"/>
+                <w:szCs w:val="18"/>
+              </w:rPr>
+              <w:t xml:space="preserve">( </w:t>
+            </w:r>
+            <w:r>
+              <w:rPr>
+                <w:rFonts w:asciiTheme="majorHAnsi" w:eastAsiaTheme="majorHAnsi" w:hAnsiTheme="majorHAnsi" w:cs="굴림" w:hint="eastAsia"/>
+                <w:color w:val="000000"/>
+                <w:kern w:val="0"/>
+                <w:sz w:val="18"/>
+                <w:szCs w:val="18"/>
+              </w:rPr>
+              <w:t>현</w:t>
+            </w:r>
+            <w:proofErr w:type="gramEnd"/>
+            <w:r>
+              <w:rPr>
+                <w:rFonts w:asciiTheme="majorHAnsi" w:eastAsiaTheme="majorHAnsi" w:hAnsiTheme="majorHAnsi" w:cs="굴림" w:hint="eastAsia"/>
+                <w:color w:val="000000"/>
+                <w:kern w:val="0"/>
+                <w:sz w:val="18"/>
+                <w:szCs w:val="18"/>
+              </w:rPr>
+              <w:t xml:space="preserve"> 포지션 </w:t>
+            </w:r>
+            <w:r>
+              <w:rPr>
+                <w:rFonts w:asciiTheme="majorHAnsi" w:eastAsiaTheme="majorHAnsi" w:hAnsiTheme="majorHAnsi" w:cs="굴림"/>
+                <w:color w:val="000000"/>
+                <w:kern w:val="0"/>
+                <w:sz w:val="18"/>
+                <w:szCs w:val="18"/>
+              </w:rPr>
+              <w:t xml:space="preserve">– </w:t>
+            </w:r>
+            <w:r>
+              <w:rPr>
+                <w:rFonts w:asciiTheme="majorHAnsi" w:eastAsiaTheme="majorHAnsi" w:hAnsiTheme="majorHAnsi" w:cs="굴림" w:hint="eastAsia"/>
+                <w:color w:val="000000"/>
+                <w:kern w:val="0"/>
+                <w:sz w:val="18"/>
+                <w:szCs w:val="18"/>
+              </w:rPr>
+              <w:t xml:space="preserve">버튼 실수 </w:t>
+            </w:r>
+            <w:r>
+              <w:rPr>
+                <w:rFonts w:asciiTheme="majorHAnsi" w:eastAsiaTheme="majorHAnsi" w:hAnsiTheme="majorHAnsi" w:cs="굴림"/>
+                <w:color w:val="000000"/>
+                <w:kern w:val="0"/>
+                <w:sz w:val="18"/>
+                <w:szCs w:val="18"/>
+              </w:rPr>
+              <w:t xml:space="preserve">, </w:t>
+            </w:r>
+            <w:r>
+              <w:rPr>
+                <w:rFonts w:asciiTheme="majorHAnsi" w:eastAsiaTheme="majorHAnsi" w:hAnsiTheme="majorHAnsi" w:cs="굴림" w:hint="eastAsia"/>
+                <w:color w:val="000000"/>
+                <w:kern w:val="0"/>
+                <w:sz w:val="18"/>
+                <w:szCs w:val="18"/>
+              </w:rPr>
+              <w:t xml:space="preserve">매뉴얼 미숙지 </w:t>
+            </w:r>
+            <w:r>
+              <w:rPr>
+                <w:rFonts w:asciiTheme="majorHAnsi" w:eastAsiaTheme="majorHAnsi" w:hAnsiTheme="majorHAnsi" w:cs="굴림"/>
+                <w:color w:val="000000"/>
+                <w:kern w:val="0"/>
+                <w:sz w:val="18"/>
+                <w:szCs w:val="18"/>
+              </w:rPr>
+              <w:t>)</w:t>
+            </w:r>
+            <w:r>
+              <w:rPr>
+                <w:rFonts w:asciiTheme="majorHAnsi" w:eastAsiaTheme="majorHAnsi" w:hAnsiTheme="majorHAnsi" w:cs="굴림" w:hint="eastAsia"/>
+                <w:color w:val="000000"/>
+                <w:kern w:val="0"/>
+                <w:sz w:val="18"/>
+                <w:szCs w:val="18"/>
+              </w:rPr>
+              <w:t>를 해결하기 위한 방안을 종합</w:t>
+            </w:r>
+          </w:p>
+          <w:p>
+            <w:pPr>
+              <w:snapToGrid w:val="0"/>
+              <w:spacing w:after="0" w:line="276" w:lineRule="auto"/>
+              <w:ind w:leftChars="100" w:left="200"/>
+              <w:textAlignment w:val="baseline"/>
+              <w:rPr>
+                <w:rFonts w:asciiTheme="majorHAnsi" w:eastAsiaTheme="majorHAnsi" w:hAnsiTheme="majorHAnsi" w:cs="굴림"/>
+                <w:color w:val="000000"/>
+                <w:kern w:val="0"/>
+                <w:sz w:val="18"/>
+                <w:szCs w:val="18"/>
+              </w:rPr>
+            </w:pPr>
+            <w:r>
+              <w:rPr>
+                <w:rFonts w:asciiTheme="majorHAnsi" w:eastAsiaTheme="majorHAnsi" w:hAnsiTheme="majorHAnsi" w:cs="굴림"/>
+                <w:color w:val="000000"/>
+                <w:kern w:val="0"/>
+                <w:sz w:val="18"/>
+                <w:szCs w:val="18"/>
+              </w:rPr>
+              <w:t xml:space="preserve">-&gt; </w:t>
+            </w:r>
+            <w:r>
+              <w:rPr>
+                <w:rFonts w:asciiTheme="majorHAnsi" w:eastAsiaTheme="majorHAnsi" w:hAnsiTheme="majorHAnsi" w:cs="굴림" w:hint="eastAsia"/>
+                <w:color w:val="000000"/>
+                <w:kern w:val="0"/>
+                <w:sz w:val="18"/>
+                <w:szCs w:val="18"/>
+              </w:rPr>
+              <w:t>한상준 개발자가 구현 예정</w:t>
             </w:r>
           </w:p>
         </w:tc>
@@ -3144,7 +3725,7 @@
 </file>
 
 <file path=word/endnotes.xml><?xml version="1.0" encoding="utf-8"?>
-<w:endnotes xmlns:wpc="http://schemas.microsoft.com/office/word/2010/wordprocessingCanvas" xmlns:cx="http://schemas.microsoft.com/office/drawing/2014/chartex" xmlns:mc="http://schemas.openxmlformats.org/markup-compatibility/2006" xmlns:o="urn:schemas-microsoft-com:office:office" xmlns:r="http://schemas.openxmlformats.org/officeDocument/2006/relationships" xmlns:m="http://schemas.openxmlformats.org/officeDocument/2006/math" xmlns:v="urn:schemas-microsoft-com:vml" xmlns:wp14="http://schemas.microsoft.com/office/word/2010/wordprocessingDrawing" xmlns:wp="http://schemas.openxmlformats.org/drawingml/2006/wordprocessingDrawing" xmlns:w10="urn:schemas-microsoft-com:office:word" xmlns:w="http://schemas.openxmlformats.org/wordprocessingml/2006/main" xmlns:w14="http://schemas.microsoft.com/office/word/2010/wordml" xmlns:w15="http://schemas.microsoft.com/office/word/2012/wordml" xmlns:w16se="http://schemas.microsoft.com/office/word/2015/wordml/symex" xmlns:wpg="http://schemas.microsoft.com/office/word/2010/wordprocessingGroup" xmlns:wpi="http://schemas.microsoft.com/office/word/2010/wordprocessingInk" xmlns:wne="http://schemas.microsoft.com/office/word/2006/wordml" xmlns:wps="http://schemas.microsoft.com/office/word/2010/wordprocessingShape" mc:Ignorable="w14 w15 w16se wp14">
+<w:endnotes xmlns:wpc="http://schemas.microsoft.com/office/word/2010/wordprocessingCanvas" xmlns:cx="http://schemas.microsoft.com/office/drawing/2014/chartex" xmlns:cx1="http://schemas.microsoft.com/office/drawing/2015/9/8/chartex" xmlns:cx2="http://schemas.microsoft.com/office/drawing/2015/10/21/chartex" xmlns:cx3="http://schemas.microsoft.com/office/drawing/2016/5/9/chartex" xmlns:cx4="http://schemas.microsoft.com/office/drawing/2016/5/10/chartex" xmlns:cx5="http://schemas.microsoft.com/office/drawing/2016/5/11/chartex" xmlns:cx6="http://schemas.microsoft.com/office/drawing/2016/5/12/chartex" xmlns:cx7="http://schemas.microsoft.com/office/drawing/2016/5/13/chartex" xmlns:cx8="http://schemas.microsoft.com/office/drawing/2016/5/14/chartex" xmlns:mc="http://schemas.openxmlformats.org/markup-compatibility/2006" xmlns:aink="http://schemas.microsoft.com/office/drawing/2016/ink" xmlns:am3d="http://schemas.microsoft.com/office/drawing/2017/model3d" xmlns:o="urn:schemas-microsoft-com:office:office" xmlns:oel="http://schemas.microsoft.com/office/2019/extlst" xmlns:r="http://schemas.openxmlformats.org/officeDocument/2006/relationships" xmlns:m="http://schemas.openxmlformats.org/officeDocument/2006/math" xmlns:v="urn:schemas-microsoft-com:vml" xmlns:wp14="http://schemas.microsoft.com/office/word/2010/wordprocessingDrawing" xmlns:wp="http://schemas.openxmlformats.org/drawingml/2006/wordprocessingDrawing" xmlns:w10="urn:schemas-microsoft-com:office:word" xmlns:w="http://schemas.openxmlformats.org/wordprocessingml/2006/main" xmlns:w14="http://schemas.microsoft.com/office/word/2010/wordml" xmlns:w15="http://schemas.microsoft.com/office/word/2012/wordml" xmlns:w16cex="http://schemas.microsoft.com/office/word/2018/wordml/cex" xmlns:w16cid="http://schemas.microsoft.com/office/word/2016/wordml/cid" xmlns:w16="http://schemas.microsoft.com/office/word/2018/wordml" xmlns:w16sdtdh="http://schemas.microsoft.com/office/word/2020/wordml/sdtdatahash" xmlns:w16se="http://schemas.microsoft.com/office/word/2015/wordml/symex" xmlns:wpg="http://schemas.microsoft.com/office/word/2010/wordprocessingGroup" xmlns:wpi="http://schemas.microsoft.com/office/word/2010/wordprocessingInk" xmlns:wne="http://schemas.microsoft.com/office/word/2006/wordml" xmlns:wps="http://schemas.microsoft.com/office/word/2010/wordprocessingShape" mc:Ignorable="w14 w15 w16se w16cid w16 w16cex w16sdtdh wp14">
   <w:endnote w:type="separator" w:id="-1">
     <w:p>
       <w:pPr>
@@ -3169,7 +3750,7 @@
 </file>
 
 <file path=word/footnotes.xml><?xml version="1.0" encoding="utf-8"?>
-<w:footnotes xmlns:wpc="http://schemas.microsoft.com/office/word/2010/wordprocessingCanvas" xmlns:cx="http://schemas.microsoft.com/office/drawing/2014/chartex" xmlns:mc="http://schemas.openxmlformats.org/markup-compatibility/2006" xmlns:o="urn:schemas-microsoft-com:office:office" xmlns:r="http://schemas.openxmlformats.org/officeDocument/2006/relationships" xmlns:m="http://schemas.openxmlformats.org/officeDocument/2006/math" xmlns:v="urn:schemas-microsoft-com:vml" xmlns:wp14="http://schemas.microsoft.com/office/word/2010/wordprocessingDrawing" xmlns:wp="http://schemas.openxmlformats.org/drawingml/2006/wordprocessingDrawing" xmlns:w10="urn:schemas-microsoft-com:office:word" xmlns:w="http://schemas.openxmlformats.org/wordprocessingml/2006/main" xmlns:w14="http://schemas.microsoft.com/office/word/2010/wordml" xmlns:w15="http://schemas.microsoft.com/office/word/2012/wordml" xmlns:w16se="http://schemas.microsoft.com/office/word/2015/wordml/symex" xmlns:wpg="http://schemas.microsoft.com/office/word/2010/wordprocessingGroup" xmlns:wpi="http://schemas.microsoft.com/office/word/2010/wordprocessingInk" xmlns:wne="http://schemas.microsoft.com/office/word/2006/wordml" xmlns:wps="http://schemas.microsoft.com/office/word/2010/wordprocessingShape" mc:Ignorable="w14 w15 w16se wp14">
+<w:footnotes xmlns:wpc="http://schemas.microsoft.com/office/word/2010/wordprocessingCanvas" xmlns:cx="http://schemas.microsoft.com/office/drawing/2014/chartex" xmlns:cx1="http://schemas.microsoft.com/office/drawing/2015/9/8/chartex" xmlns:cx2="http://schemas.microsoft.com/office/drawing/2015/10/21/chartex" xmlns:cx3="http://schemas.microsoft.com/office/drawing/2016/5/9/chartex" xmlns:cx4="http://schemas.microsoft.com/office/drawing/2016/5/10/chartex" xmlns:cx5="http://schemas.microsoft.com/office/drawing/2016/5/11/chartex" xmlns:cx6="http://schemas.microsoft.com/office/drawing/2016/5/12/chartex" xmlns:cx7="http://schemas.microsoft.com/office/drawing/2016/5/13/chartex" xmlns:cx8="http://schemas.microsoft.com/office/drawing/2016/5/14/chartex" xmlns:mc="http://schemas.openxmlformats.org/markup-compatibility/2006" xmlns:aink="http://schemas.microsoft.com/office/drawing/2016/ink" xmlns:am3d="http://schemas.microsoft.com/office/drawing/2017/model3d" xmlns:o="urn:schemas-microsoft-com:office:office" xmlns:oel="http://schemas.microsoft.com/office/2019/extlst" xmlns:r="http://schemas.openxmlformats.org/officeDocument/2006/relationships" xmlns:m="http://schemas.openxmlformats.org/officeDocument/2006/math" xmlns:v="urn:schemas-microsoft-com:vml" xmlns:wp14="http://schemas.microsoft.com/office/word/2010/wordprocessingDrawing" xmlns:wp="http://schemas.openxmlformats.org/drawingml/2006/wordprocessingDrawing" xmlns:w10="urn:schemas-microsoft-com:office:word" xmlns:w="http://schemas.openxmlformats.org/wordprocessingml/2006/main" xmlns:w14="http://schemas.microsoft.com/office/word/2010/wordml" xmlns:w15="http://schemas.microsoft.com/office/word/2012/wordml" xmlns:w16cex="http://schemas.microsoft.com/office/word/2018/wordml/cex" xmlns:w16cid="http://schemas.microsoft.com/office/word/2016/wordml/cid" xmlns:w16="http://schemas.microsoft.com/office/word/2018/wordml" xmlns:w16sdtdh="http://schemas.microsoft.com/office/word/2020/wordml/sdtdatahash" xmlns:w16se="http://schemas.microsoft.com/office/word/2015/wordml/symex" xmlns:wpg="http://schemas.microsoft.com/office/word/2010/wordprocessingGroup" xmlns:wpi="http://schemas.microsoft.com/office/word/2010/wordprocessingInk" xmlns:wne="http://schemas.microsoft.com/office/word/2006/wordml" xmlns:wps="http://schemas.microsoft.com/office/word/2010/wordprocessingShape" mc:Ignorable="w14 w15 w16se w16cid w16 w16cex w16sdtdh wp14">
   <w:footnote w:type="separator" w:id="-1">
     <w:p>
       <w:pPr>
@@ -3194,7 +3775,7 @@
 </file>
 
 <file path=word/numbering.xml><?xml version="1.0" encoding="utf-8"?>
-<w:numbering xmlns:wpc="http://schemas.microsoft.com/office/word/2010/wordprocessingCanvas" xmlns:cx="http://schemas.microsoft.com/office/drawing/2014/chartex" xmlns:mc="http://schemas.openxmlformats.org/markup-compatibility/2006" xmlns:o="urn:schemas-microsoft-com:office:office" xmlns:r="http://schemas.openxmlformats.org/officeDocument/2006/relationships" xmlns:m="http://schemas.openxmlformats.org/officeDocument/2006/math" xmlns:v="urn:schemas-microsoft-com:vml" xmlns:wp14="http://schemas.microsoft.com/office/word/2010/wordprocessingDrawing" xmlns:wp="http://schemas.openxmlformats.org/drawingml/2006/wordprocessingDrawing" xmlns:w10="urn:schemas-microsoft-com:office:word" xmlns:w="http://schemas.openxmlformats.org/wordprocessingml/2006/main" xmlns:w14="http://schemas.microsoft.com/office/word/2010/wordml" xmlns:w15="http://schemas.microsoft.com/office/word/2012/wordml" xmlns:w16se="http://schemas.microsoft.com/office/word/2015/wordml/symex" xmlns:wpg="http://schemas.microsoft.com/office/word/2010/wordprocessingGroup" xmlns:wpi="http://schemas.microsoft.com/office/word/2010/wordprocessingInk" xmlns:wne="http://schemas.microsoft.com/office/word/2006/wordml" xmlns:wps="http://schemas.microsoft.com/office/word/2010/wordprocessingShape" mc:Ignorable="w14 w15 w16se wp14">
+<w:numbering xmlns:wpc="http://schemas.microsoft.com/office/word/2010/wordprocessingCanvas" xmlns:cx="http://schemas.microsoft.com/office/drawing/2014/chartex" xmlns:cx1="http://schemas.microsoft.com/office/drawing/2015/9/8/chartex" xmlns:cx2="http://schemas.microsoft.com/office/drawing/2015/10/21/chartex" xmlns:cx3="http://schemas.microsoft.com/office/drawing/2016/5/9/chartex" xmlns:cx4="http://schemas.microsoft.com/office/drawing/2016/5/10/chartex" xmlns:cx5="http://schemas.microsoft.com/office/drawing/2016/5/11/chartex" xmlns:cx6="http://schemas.microsoft.com/office/drawing/2016/5/12/chartex" xmlns:cx7="http://schemas.microsoft.com/office/drawing/2016/5/13/chartex" xmlns:cx8="http://schemas.microsoft.com/office/drawing/2016/5/14/chartex" xmlns:mc="http://schemas.openxmlformats.org/markup-compatibility/2006" xmlns:aink="http://schemas.microsoft.com/office/drawing/2016/ink" xmlns:am3d="http://schemas.microsoft.com/office/drawing/2017/model3d" xmlns:o="urn:schemas-microsoft-com:office:office" xmlns:oel="http://schemas.microsoft.com/office/2019/extlst" xmlns:r="http://schemas.openxmlformats.org/officeDocument/2006/relationships" xmlns:m="http://schemas.openxmlformats.org/officeDocument/2006/math" xmlns:v="urn:schemas-microsoft-com:vml" xmlns:wp14="http://schemas.microsoft.com/office/word/2010/wordprocessingDrawing" xmlns:wp="http://schemas.openxmlformats.org/drawingml/2006/wordprocessingDrawing" xmlns:w10="urn:schemas-microsoft-com:office:word" xmlns:w="http://schemas.openxmlformats.org/wordprocessingml/2006/main" xmlns:w14="http://schemas.microsoft.com/office/word/2010/wordml" xmlns:w15="http://schemas.microsoft.com/office/word/2012/wordml" xmlns:w16cex="http://schemas.microsoft.com/office/word/2018/wordml/cex" xmlns:w16cid="http://schemas.microsoft.com/office/word/2016/wordml/cid" xmlns:w16="http://schemas.microsoft.com/office/word/2018/wordml" xmlns:w16sdtdh="http://schemas.microsoft.com/office/word/2020/wordml/sdtdatahash" xmlns:w16se="http://schemas.microsoft.com/office/word/2015/wordml/symex" xmlns:wpg="http://schemas.microsoft.com/office/word/2010/wordprocessingGroup" xmlns:wpi="http://schemas.microsoft.com/office/word/2010/wordprocessingInk" xmlns:wne="http://schemas.microsoft.com/office/word/2006/wordml" xmlns:wps="http://schemas.microsoft.com/office/word/2010/wordprocessingShape" mc:Ignorable="w14 w15 w16se w16cid w16 w16cex w16sdtdh wp14">
   <w:abstractNum w:abstractNumId="0" w15:restartNumberingAfterBreak="0">
     <w:nsid w:val="04E73080"/>
     <w:multiLevelType w:val="hybridMultilevel"/>
@@ -3398,6 +3979,119 @@
     </w:lvl>
   </w:abstractNum>
   <w:abstractNum w:abstractNumId="2" w15:restartNumberingAfterBreak="0">
+    <w:nsid w:val="0D8E2075"/>
+    <w:multiLevelType w:val="hybridMultilevel"/>
+    <w:tmpl w:val="DAE8A12C"/>
+    <w:lvl w:ilvl="0" w:tplc="BD7242FA">
+      <w:start w:val="1"/>
+      <w:numFmt w:val="bullet"/>
+      <w:lvlText w:val="-"/>
+      <w:lvlJc w:val="left"/>
+      <w:pPr>
+        <w:ind w:left="520" w:hanging="360"/>
+      </w:pPr>
+      <w:rPr>
+        <w:rFonts w:ascii="맑은 고딕" w:eastAsia="맑은 고딕" w:hAnsi="맑은 고딕" w:cs="굴림" w:hint="eastAsia"/>
+      </w:rPr>
+    </w:lvl>
+    <w:lvl w:ilvl="1" w:tplc="04090003" w:tentative="1">
+      <w:start w:val="1"/>
+      <w:numFmt w:val="bullet"/>
+      <w:lvlText w:val=""/>
+      <w:lvlJc w:val="left"/>
+      <w:pPr>
+        <w:ind w:left="960" w:hanging="400"/>
+      </w:pPr>
+      <w:rPr>
+        <w:rFonts w:ascii="Wingdings" w:hAnsi="Wingdings" w:hint="default"/>
+      </w:rPr>
+    </w:lvl>
+    <w:lvl w:ilvl="2" w:tplc="04090005" w:tentative="1">
+      <w:start w:val="1"/>
+      <w:numFmt w:val="bullet"/>
+      <w:lvlText w:val=""/>
+      <w:lvlJc w:val="left"/>
+      <w:pPr>
+        <w:ind w:left="1360" w:hanging="400"/>
+      </w:pPr>
+      <w:rPr>
+        <w:rFonts w:ascii="Wingdings" w:hAnsi="Wingdings" w:hint="default"/>
+      </w:rPr>
+    </w:lvl>
+    <w:lvl w:ilvl="3" w:tplc="04090001" w:tentative="1">
+      <w:start w:val="1"/>
+      <w:numFmt w:val="bullet"/>
+      <w:lvlText w:val=""/>
+      <w:lvlJc w:val="left"/>
+      <w:pPr>
+        <w:ind w:left="1760" w:hanging="400"/>
+      </w:pPr>
+      <w:rPr>
+        <w:rFonts w:ascii="Wingdings" w:hAnsi="Wingdings" w:hint="default"/>
+      </w:rPr>
+    </w:lvl>
+    <w:lvl w:ilvl="4" w:tplc="04090003" w:tentative="1">
+      <w:start w:val="1"/>
+      <w:numFmt w:val="bullet"/>
+      <w:lvlText w:val=""/>
+      <w:lvlJc w:val="left"/>
+      <w:pPr>
+        <w:ind w:left="2160" w:hanging="400"/>
+      </w:pPr>
+      <w:rPr>
+        <w:rFonts w:ascii="Wingdings" w:hAnsi="Wingdings" w:hint="default"/>
+      </w:rPr>
+    </w:lvl>
+    <w:lvl w:ilvl="5" w:tplc="04090005" w:tentative="1">
+      <w:start w:val="1"/>
+      <w:numFmt w:val="bullet"/>
+      <w:lvlText w:val=""/>
+      <w:lvlJc w:val="left"/>
+      <w:pPr>
+        <w:ind w:left="2560" w:hanging="400"/>
+      </w:pPr>
+      <w:rPr>
+        <w:rFonts w:ascii="Wingdings" w:hAnsi="Wingdings" w:hint="default"/>
+      </w:rPr>
+    </w:lvl>
+    <w:lvl w:ilvl="6" w:tplc="04090001" w:tentative="1">
+      <w:start w:val="1"/>
+      <w:numFmt w:val="bullet"/>
+      <w:lvlText w:val=""/>
+      <w:lvlJc w:val="left"/>
+      <w:pPr>
+        <w:ind w:left="2960" w:hanging="400"/>
+      </w:pPr>
+      <w:rPr>
+        <w:rFonts w:ascii="Wingdings" w:hAnsi="Wingdings" w:hint="default"/>
+      </w:rPr>
+    </w:lvl>
+    <w:lvl w:ilvl="7" w:tplc="04090003" w:tentative="1">
+      <w:start w:val="1"/>
+      <w:numFmt w:val="bullet"/>
+      <w:lvlText w:val=""/>
+      <w:lvlJc w:val="left"/>
+      <w:pPr>
+        <w:ind w:left="3360" w:hanging="400"/>
+      </w:pPr>
+      <w:rPr>
+        <w:rFonts w:ascii="Wingdings" w:hAnsi="Wingdings" w:hint="default"/>
+      </w:rPr>
+    </w:lvl>
+    <w:lvl w:ilvl="8" w:tplc="04090005" w:tentative="1">
+      <w:start w:val="1"/>
+      <w:numFmt w:val="bullet"/>
+      <w:lvlText w:val=""/>
+      <w:lvlJc w:val="left"/>
+      <w:pPr>
+        <w:ind w:left="3760" w:hanging="400"/>
+      </w:pPr>
+      <w:rPr>
+        <w:rFonts w:ascii="Wingdings" w:hAnsi="Wingdings" w:hint="default"/>
+      </w:rPr>
+    </w:lvl>
+  </w:abstractNum>
+  <w:abstractNum w:abstractNumId="3" w15:restartNumberingAfterBreak="0">
     <w:nsid w:val="16713092"/>
     <w:multiLevelType w:val="hybridMultilevel"/>
     <w:tmpl w:val="8A7E7ACA"/>
@@ -3510,7 +4204,7 @@
       </w:rPr>
     </w:lvl>
   </w:abstractNum>
-  <w:abstractNum w:abstractNumId="3" w15:restartNumberingAfterBreak="0">
+  <w:abstractNum w:abstractNumId="4" w15:restartNumberingAfterBreak="0">
     <w:nsid w:val="1E8222D3"/>
     <w:multiLevelType w:val="hybridMultilevel"/>
     <w:tmpl w:val="20EC5458"/>
@@ -3599,7 +4293,120 @@
       </w:pPr>
     </w:lvl>
   </w:abstractNum>
-  <w:abstractNum w:abstractNumId="4" w15:restartNumberingAfterBreak="0">
+  <w:abstractNum w:abstractNumId="5" w15:restartNumberingAfterBreak="0">
+    <w:nsid w:val="1F6178F6"/>
+    <w:multiLevelType w:val="hybridMultilevel"/>
+    <w:tmpl w:val="1BDAD0F8"/>
+    <w:lvl w:ilvl="0" w:tplc="9DAAEC62">
+      <w:start w:val="1"/>
+      <w:numFmt w:val="bullet"/>
+      <w:lvlText w:val="-"/>
+      <w:lvlJc w:val="left"/>
+      <w:pPr>
+        <w:ind w:left="520" w:hanging="360"/>
+      </w:pPr>
+      <w:rPr>
+        <w:rFonts w:ascii="맑은 고딕" w:eastAsia="맑은 고딕" w:hAnsi="맑은 고딕" w:cs="굴림" w:hint="eastAsia"/>
+      </w:rPr>
+    </w:lvl>
+    <w:lvl w:ilvl="1" w:tplc="04090003" w:tentative="1">
+      <w:start w:val="1"/>
+      <w:numFmt w:val="bullet"/>
+      <w:lvlText w:val=""/>
+      <w:lvlJc w:val="left"/>
+      <w:pPr>
+        <w:ind w:left="960" w:hanging="400"/>
+      </w:pPr>
+      <w:rPr>
+        <w:rFonts w:ascii="Wingdings" w:hAnsi="Wingdings" w:hint="default"/>
+      </w:rPr>
+    </w:lvl>
+    <w:lvl w:ilvl="2" w:tplc="04090005" w:tentative="1">
+      <w:start w:val="1"/>
+      <w:numFmt w:val="bullet"/>
+      <w:lvlText w:val=""/>
+      <w:lvlJc w:val="left"/>
+      <w:pPr>
+        <w:ind w:left="1360" w:hanging="400"/>
+      </w:pPr>
+      <w:rPr>
+        <w:rFonts w:ascii="Wingdings" w:hAnsi="Wingdings" w:hint="default"/>
+      </w:rPr>
+    </w:lvl>
+    <w:lvl w:ilvl="3" w:tplc="04090001" w:tentative="1">
+      <w:start w:val="1"/>
+      <w:numFmt w:val="bullet"/>
+      <w:lvlText w:val=""/>
+      <w:lvlJc w:val="left"/>
+      <w:pPr>
+        <w:ind w:left="1760" w:hanging="400"/>
+      </w:pPr>
+      <w:rPr>
+        <w:rFonts w:ascii="Wingdings" w:hAnsi="Wingdings" w:hint="default"/>
+      </w:rPr>
+    </w:lvl>
+    <w:lvl w:ilvl="4" w:tplc="04090003" w:tentative="1">
+      <w:start w:val="1"/>
+      <w:numFmt w:val="bullet"/>
+      <w:lvlText w:val=""/>
+      <w:lvlJc w:val="left"/>
+      <w:pPr>
+        <w:ind w:left="2160" w:hanging="400"/>
+      </w:pPr>
+      <w:rPr>
+        <w:rFonts w:ascii="Wingdings" w:hAnsi="Wingdings" w:hint="default"/>
+      </w:rPr>
+    </w:lvl>
+    <w:lvl w:ilvl="5" w:tplc="04090005" w:tentative="1">
+      <w:start w:val="1"/>
+      <w:numFmt w:val="bullet"/>
+      <w:lvlText w:val=""/>
+      <w:lvlJc w:val="left"/>
+      <w:pPr>
+        <w:ind w:left="2560" w:hanging="400"/>
+      </w:pPr>
+      <w:rPr>
+        <w:rFonts w:ascii="Wingdings" w:hAnsi="Wingdings" w:hint="default"/>
+      </w:rPr>
+    </w:lvl>
+    <w:lvl w:ilvl="6" w:tplc="04090001" w:tentative="1">
+      <w:start w:val="1"/>
+      <w:numFmt w:val="bullet"/>
+      <w:lvlText w:val=""/>
+      <w:lvlJc w:val="left"/>
+      <w:pPr>
+        <w:ind w:left="2960" w:hanging="400"/>
+      </w:pPr>
+      <w:rPr>
+        <w:rFonts w:ascii="Wingdings" w:hAnsi="Wingdings" w:hint="default"/>
+      </w:rPr>
+    </w:lvl>
+    <w:lvl w:ilvl="7" w:tplc="04090003" w:tentative="1">
+      <w:start w:val="1"/>
+      <w:numFmt w:val="bullet"/>
+      <w:lvlText w:val=""/>
+      <w:lvlJc w:val="left"/>
+      <w:pPr>
+        <w:ind w:left="3360" w:hanging="400"/>
+      </w:pPr>
+      <w:rPr>
+        <w:rFonts w:ascii="Wingdings" w:hAnsi="Wingdings" w:hint="default"/>
+      </w:rPr>
+    </w:lvl>
+    <w:lvl w:ilvl="8" w:tplc="04090005" w:tentative="1">
+      <w:start w:val="1"/>
+      <w:numFmt w:val="bullet"/>
+      <w:lvlText w:val=""/>
+      <w:lvlJc w:val="left"/>
+      <w:pPr>
+        <w:ind w:left="3760" w:hanging="400"/>
+      </w:pPr>
+      <w:rPr>
+        <w:rFonts w:ascii="Wingdings" w:hAnsi="Wingdings" w:hint="default"/>
+      </w:rPr>
+    </w:lvl>
+  </w:abstractNum>
+  <w:abstractNum w:abstractNumId="6" w15:restartNumberingAfterBreak="0">
     <w:nsid w:val="1FBE6CD2"/>
     <w:multiLevelType w:val="hybridMultilevel"/>
     <w:tmpl w:val="67C8F6FA"/>
@@ -3712,7 +4519,7 @@
       </w:rPr>
     </w:lvl>
   </w:abstractNum>
-  <w:abstractNum w:abstractNumId="5" w15:restartNumberingAfterBreak="0">
+  <w:abstractNum w:abstractNumId="7" w15:restartNumberingAfterBreak="0">
     <w:nsid w:val="2B905C2E"/>
     <w:multiLevelType w:val="hybridMultilevel"/>
     <w:tmpl w:val="CA1E8390"/>
@@ -3801,7 +4608,7 @@
       </w:pPr>
     </w:lvl>
   </w:abstractNum>
-  <w:abstractNum w:abstractNumId="6" w15:restartNumberingAfterBreak="0">
+  <w:abstractNum w:abstractNumId="8" w15:restartNumberingAfterBreak="0">
     <w:nsid w:val="38E732A2"/>
     <w:multiLevelType w:val="hybridMultilevel"/>
     <w:tmpl w:val="19CC168E"/>
@@ -3914,7 +4721,7 @@
       </w:rPr>
     </w:lvl>
   </w:abstractNum>
-  <w:abstractNum w:abstractNumId="7" w15:restartNumberingAfterBreak="0">
+  <w:abstractNum w:abstractNumId="9" w15:restartNumberingAfterBreak="0">
     <w:nsid w:val="3D8A16C1"/>
     <w:multiLevelType w:val="hybridMultilevel"/>
     <w:tmpl w:val="60A4CA98"/>
@@ -4027,7 +4834,7 @@
       </w:rPr>
     </w:lvl>
   </w:abstractNum>
-  <w:abstractNum w:abstractNumId="8" w15:restartNumberingAfterBreak="0">
+  <w:abstractNum w:abstractNumId="10" w15:restartNumberingAfterBreak="0">
     <w:nsid w:val="3E0A5893"/>
     <w:multiLevelType w:val="hybridMultilevel"/>
     <w:tmpl w:val="89C825A4"/>
@@ -4140,7 +4947,7 @@
       </w:rPr>
     </w:lvl>
   </w:abstractNum>
-  <w:abstractNum w:abstractNumId="9" w15:restartNumberingAfterBreak="0">
+  <w:abstractNum w:abstractNumId="11" w15:restartNumberingAfterBreak="0">
     <w:nsid w:val="695B1DD5"/>
     <w:multiLevelType w:val="hybridMultilevel"/>
     <w:tmpl w:val="94B2E93E"/>
@@ -4253,7 +5060,7 @@
       </w:rPr>
     </w:lvl>
   </w:abstractNum>
-  <w:abstractNum w:abstractNumId="10" w15:restartNumberingAfterBreak="0">
+  <w:abstractNum w:abstractNumId="12" w15:restartNumberingAfterBreak="0">
     <w:nsid w:val="70CB69D1"/>
     <w:multiLevelType w:val="hybridMultilevel"/>
     <w:tmpl w:val="7DEADF22"/>
@@ -4343,7 +5150,7 @@
       </w:pPr>
     </w:lvl>
   </w:abstractNum>
-  <w:abstractNum w:abstractNumId="11" w15:restartNumberingAfterBreak="0">
+  <w:abstractNum w:abstractNumId="13" w15:restartNumberingAfterBreak="0">
     <w:nsid w:val="7DC42D29"/>
     <w:multiLevelType w:val="hybridMultilevel"/>
     <w:tmpl w:val="37E6CD98"/>
@@ -4432,47 +5239,53 @@
       </w:pPr>
     </w:lvl>
   </w:abstractNum>
-  <w:num w:numId="1">
+  <w:num w:numId="1" w16cid:durableId="420957414">
     <w:abstractNumId w:val="0"/>
   </w:num>
-  <w:num w:numId="2">
+  <w:num w:numId="2" w16cid:durableId="1952861142">
+    <w:abstractNumId w:val="6"/>
+  </w:num>
+  <w:num w:numId="3" w16cid:durableId="1778401714">
+    <w:abstractNumId w:val="3"/>
+  </w:num>
+  <w:num w:numId="4" w16cid:durableId="1719476491">
+    <w:abstractNumId w:val="1"/>
+  </w:num>
+  <w:num w:numId="5" w16cid:durableId="676611679">
+    <w:abstractNumId w:val="7"/>
+  </w:num>
+  <w:num w:numId="6" w16cid:durableId="1976139534">
+    <w:abstractNumId w:val="13"/>
+  </w:num>
+  <w:num w:numId="7" w16cid:durableId="954554932">
+    <w:abstractNumId w:val="9"/>
+  </w:num>
+  <w:num w:numId="8" w16cid:durableId="24521117">
+    <w:abstractNumId w:val="8"/>
+  </w:num>
+  <w:num w:numId="9" w16cid:durableId="741218546">
+    <w:abstractNumId w:val="10"/>
+  </w:num>
+  <w:num w:numId="10" w16cid:durableId="935359980">
     <w:abstractNumId w:val="4"/>
   </w:num>
-  <w:num w:numId="3">
+  <w:num w:numId="11" w16cid:durableId="1986743088">
+    <w:abstractNumId w:val="12"/>
+  </w:num>
+  <w:num w:numId="12" w16cid:durableId="1703896846">
+    <w:abstractNumId w:val="11"/>
+  </w:num>
+  <w:num w:numId="13" w16cid:durableId="1480924657">
     <w:abstractNumId w:val="2"/>
   </w:num>
-  <w:num w:numId="4">
-    <w:abstractNumId w:val="1"/>
-  </w:num>
-  <w:num w:numId="5">
+  <w:num w:numId="14" w16cid:durableId="462965433">
     <w:abstractNumId w:val="5"/>
-  </w:num>
-  <w:num w:numId="6">
-    <w:abstractNumId w:val="11"/>
-  </w:num>
-  <w:num w:numId="7">
-    <w:abstractNumId w:val="7"/>
-  </w:num>
-  <w:num w:numId="8">
-    <w:abstractNumId w:val="6"/>
-  </w:num>
-  <w:num w:numId="9">
-    <w:abstractNumId w:val="8"/>
-  </w:num>
-  <w:num w:numId="10">
-    <w:abstractNumId w:val="3"/>
-  </w:num>
-  <w:num w:numId="11">
-    <w:abstractNumId w:val="10"/>
-  </w:num>
-  <w:num w:numId="12">
-    <w:abstractNumId w:val="9"/>
   </w:num>
 </w:numbering>
 </file>
 
 <file path=word/styles.xml><?xml version="1.0" encoding="utf-8"?>
-<w:styles xmlns:mc="http://schemas.openxmlformats.org/markup-compatibility/2006" xmlns:r="http://schemas.openxmlformats.org/officeDocument/2006/relationships" xmlns:w="http://schemas.openxmlformats.org/wordprocessingml/2006/main" xmlns:w14="http://schemas.microsoft.com/office/word/2010/wordml" xmlns:w15="http://schemas.microsoft.com/office/word/2012/wordml" xmlns:w16se="http://schemas.microsoft.com/office/word/2015/wordml/symex" mc:Ignorable="w14 w15 w16se">
+<w:styles xmlns:mc="http://schemas.openxmlformats.org/markup-compatibility/2006" xmlns:r="http://schemas.openxmlformats.org/officeDocument/2006/relationships" xmlns:w="http://schemas.openxmlformats.org/wordprocessingml/2006/main" xmlns:w14="http://schemas.microsoft.com/office/word/2010/wordml" xmlns:w15="http://schemas.microsoft.com/office/word/2012/wordml" xmlns:w16cex="http://schemas.microsoft.com/office/word/2018/wordml/cex" xmlns:w16cid="http://schemas.microsoft.com/office/word/2016/wordml/cid" xmlns:w16="http://schemas.microsoft.com/office/word/2018/wordml" xmlns:w16sdtdh="http://schemas.microsoft.com/office/word/2020/wordml/sdtdatahash" xmlns:w16se="http://schemas.microsoft.com/office/word/2015/wordml/symex" mc:Ignorable="w14 w15 w16se w16cid w16 w16cex w16sdtdh">
   <w:docDefaults>
     <w:rPrDefault>
       <w:rPr>
@@ -4489,7 +5302,7 @@
       </w:pPr>
     </w:pPrDefault>
   </w:docDefaults>
-  <w:latentStyles w:defLockedState="0" w:defUIPriority="99" w:defSemiHidden="0" w:defUnhideWhenUsed="0" w:defQFormat="0" w:count="371">
+  <w:latentStyles w:defLockedState="0" w:defUIPriority="99" w:defSemiHidden="0" w:defUnhideWhenUsed="0" w:defQFormat="0" w:count="376">
     <w:lsdException w:name="Normal" w:uiPriority="0" w:qFormat="1"/>
     <w:lsdException w:name="heading 1" w:uiPriority="9" w:qFormat="1"/>
     <w:lsdException w:name="heading 2" w:semiHidden="1" w:uiPriority="9" w:unhideWhenUsed="1" w:qFormat="1"/>
@@ -4861,6 +5674,11 @@
     <w:lsdException w:name="List Table 5 Dark Accent 6" w:uiPriority="50"/>
     <w:lsdException w:name="List Table 6 Colorful Accent 6" w:uiPriority="51"/>
     <w:lsdException w:name="List Table 7 Colorful Accent 6" w:uiPriority="52"/>
+    <w:lsdException w:name="Mention" w:semiHidden="1" w:unhideWhenUsed="1"/>
+    <w:lsdException w:name="Smart Hyperlink" w:semiHidden="1" w:unhideWhenUsed="1"/>
+    <w:lsdException w:name="Hashtag" w:semiHidden="1" w:unhideWhenUsed="1"/>
+    <w:lsdException w:name="Unresolved Mention" w:semiHidden="1" w:unhideWhenUsed="1"/>
+    <w:lsdException w:name="Smart Link" w:semiHidden="1" w:unhideWhenUsed="1"/>
   </w:latentStyles>
   <w:style w:type="paragraph" w:default="1" w:styleId="a">
     <w:name w:val="Normal"/>
